--- a/Doc/StarGame概述.docx
+++ b/Doc/StarGame概述.docx
@@ -3,6 +3,41 @@
 <w:document xmlns:ve="http://schemas.openxmlformats.org/markup-compatibility/2006" xmlns:o="urn:schemas-microsoft-com:office:office" xmlns:r="http://schemas.openxmlformats.org/officeDocument/2006/relationships" xmlns:m="http://schemas.openxmlformats.org/officeDocument/2006/math" xmlns:v="urn:schemas-microsoft-com:vml" xmlns:wp="http://schemas.openxmlformats.org/drawingml/2006/wordprocessingDrawing" xmlns:w10="urn:schemas-microsoft-com:office:word" xmlns:w="http://schemas.openxmlformats.org/wordprocessingml/2006/main" xmlns:wne="http://schemas.microsoft.com/office/word/2006/wordml">
   <w:body>
     <w:p>
+      <w:r>
+        <w:rPr>
+          <w:rFonts w:hint="eastAsia"/>
+        </w:rPr>
+        <w:t>StarGame</w:t>
+      </w:r>
+      <w:r>
+        <w:rPr>
+          <w:rFonts w:hint="eastAsia"/>
+        </w:rPr>
+        <w:t>概述</w:t>
+      </w:r>
+    </w:p>
+    <w:p/>
+    <w:p>
+      <w:r>
+        <w:rPr>
+          <w:rFonts w:hint="eastAsia"/>
+        </w:rPr>
+        <w:t>StarGame</w:t>
+      </w:r>
+      <w:r>
+        <w:rPr>
+          <w:rFonts w:hint="eastAsia"/>
+        </w:rPr>
+        <w:t>是我利用业余时间制作的一个游戏底层。现在已经完成了</w:t>
+      </w:r>
+      <w:r>
+        <w:rPr>
+          <w:rFonts w:hint="eastAsia"/>
+        </w:rPr>
+        <w:t>:</w:t>
+      </w:r>
+    </w:p>
+    <w:p>
       <w:pPr>
         <w:rPr>
           <w:rFonts w:hint="eastAsia"/>
@@ -12,80 +47,861 @@
         <w:rPr>
           <w:rFonts w:hint="eastAsia"/>
         </w:rPr>
-        <w:t>StarGame</w:t>
-      </w:r>
-      <w:r>
-        <w:rPr>
-          <w:rFonts w:hint="eastAsia"/>
-        </w:rPr>
-        <w:t>概述</w:t>
+        <w:t>1</w:t>
+      </w:r>
+      <w:r>
+        <w:rPr>
+          <w:rFonts w:hint="eastAsia"/>
+        </w:rPr>
+        <w:t>、一个辅助库</w:t>
+      </w:r>
+      <w:r>
+        <w:rPr>
+          <w:rFonts w:hint="eastAsia"/>
+        </w:rPr>
+        <w:t>HelpLib</w:t>
+      </w:r>
+      <w:r>
+        <w:rPr>
+          <w:rFonts w:hint="eastAsia"/>
+        </w:rPr>
+        <w:t>其中包含</w:t>
       </w:r>
     </w:p>
     <w:p>
       <w:pPr>
         <w:rPr>
-          <w:rFonts w:hint="eastAsia"/>
+          <w:rFonts w:ascii="新宋体" w:eastAsia="新宋体" w:hAnsi="Times New Roman" w:cs="Times New Roman" w:hint="eastAsia"/>
+          <w:noProof/>
+          <w:color w:val="020002"/>
+          <w:kern w:val="0"/>
+          <w:sz w:val="18"/>
+          <w:szCs w:val="18"/>
         </w:rPr>
       </w:pPr>
+      <w:r>
+        <w:rPr>
+          <w:rFonts w:hint="eastAsia"/>
+        </w:rPr>
+        <w:tab/>
+        <w:t xml:space="preserve">a. </w:t>
+      </w:r>
+      <w:r>
+        <w:rPr>
+          <w:rFonts w:hint="eastAsia"/>
+        </w:rPr>
+        <w:t>关键区封装（</w:t>
+      </w:r>
+      <w:r>
+        <w:rPr>
+          <w:rFonts w:hint="eastAsia"/>
+        </w:rPr>
+        <w:t xml:space="preserve"> </w:t>
+      </w:r>
+      <w:r>
+        <w:rPr>
+          <w:rFonts w:ascii="新宋体" w:eastAsia="新宋体" w:hAnsi="Times New Roman" w:cs="Times New Roman"/>
+          <w:noProof/>
+          <w:color w:val="020002"/>
+          <w:kern w:val="0"/>
+          <w:sz w:val="18"/>
+          <w:szCs w:val="18"/>
+        </w:rPr>
+        <w:t>CCritical</w:t>
+      </w:r>
+      <w:r>
+        <w:rPr>
+          <w:rFonts w:ascii="新宋体" w:eastAsia="新宋体" w:hAnsi="Times New Roman" w:cs="Times New Roman" w:hint="eastAsia"/>
+          <w:noProof/>
+          <w:color w:val="020002"/>
+          <w:kern w:val="0"/>
+          <w:sz w:val="18"/>
+          <w:szCs w:val="18"/>
+        </w:rPr>
+        <w:t>、</w:t>
+      </w:r>
+      <w:r>
+        <w:rPr>
+          <w:rFonts w:ascii="新宋体" w:eastAsia="新宋体" w:hAnsi="Times New Roman" w:cs="Times New Roman"/>
+          <w:noProof/>
+          <w:color w:val="020002"/>
+          <w:kern w:val="0"/>
+          <w:sz w:val="18"/>
+          <w:szCs w:val="18"/>
+        </w:rPr>
+        <w:t>CCriticalLock</w:t>
+      </w:r>
+      <w:r>
+        <w:rPr>
+          <w:rFonts w:ascii="新宋体" w:eastAsia="新宋体" w:hAnsi="Times New Roman" w:cs="Times New Roman" w:hint="eastAsia"/>
+          <w:noProof/>
+          <w:color w:val="020002"/>
+          <w:kern w:val="0"/>
+          <w:sz w:val="18"/>
+          <w:szCs w:val="18"/>
+        </w:rPr>
+        <w:t>、</w:t>
+      </w:r>
+      <w:r>
+        <w:rPr>
+          <w:rFonts w:ascii="新宋体" w:eastAsia="新宋体" w:hAnsi="Times New Roman" w:cs="Times New Roman"/>
+          <w:noProof/>
+          <w:color w:val="020002"/>
+          <w:kern w:val="0"/>
+          <w:sz w:val="18"/>
+          <w:szCs w:val="18"/>
+        </w:rPr>
+        <w:t>CCriticalTryLock</w:t>
+      </w:r>
+      <w:r>
+        <w:rPr>
+          <w:rFonts w:ascii="新宋体" w:eastAsia="新宋体" w:hAnsi="Times New Roman" w:cs="Times New Roman" w:hint="eastAsia"/>
+          <w:noProof/>
+          <w:color w:val="020002"/>
+          <w:kern w:val="0"/>
+          <w:sz w:val="18"/>
+          <w:szCs w:val="18"/>
+        </w:rPr>
+        <w:t>）</w:t>
+      </w:r>
     </w:p>
     <w:p>
       <w:pPr>
         <w:rPr>
-          <w:rFonts w:hint="eastAsia"/>
+          <w:rFonts w:ascii="新宋体" w:eastAsia="新宋体" w:hAnsi="Times New Roman" w:cs="Times New Roman" w:hint="eastAsia"/>
+          <w:noProof/>
+          <w:color w:val="020002"/>
+          <w:kern w:val="0"/>
+          <w:sz w:val="18"/>
+          <w:szCs w:val="18"/>
         </w:rPr>
       </w:pPr>
       <w:r>
         <w:rPr>
-          <w:rFonts w:hint="eastAsia"/>
-        </w:rPr>
-        <w:t>StarGame</w:t>
-      </w:r>
-      <w:r>
-        <w:rPr>
-          <w:rFonts w:hint="eastAsia"/>
-        </w:rPr>
-        <w:t>是我利用业余时间制作的一个游戏底层。现在已经完成了</w:t>
-      </w:r>
-      <w:r>
-        <w:rPr>
-          <w:rFonts w:hint="eastAsia"/>
-        </w:rPr>
-        <w:t>:</w:t>
+          <w:rFonts w:ascii="新宋体" w:eastAsia="新宋体" w:hAnsi="Times New Roman" w:cs="Times New Roman" w:hint="eastAsia"/>
+          <w:noProof/>
+          <w:color w:val="020002"/>
+          <w:kern w:val="0"/>
+          <w:sz w:val="18"/>
+          <w:szCs w:val="18"/>
+        </w:rPr>
+        <w:tab/>
+        <w:t>b.MySql数据库封装（</w:t>
+      </w:r>
+      <w:r>
+        <w:rPr>
+          <w:rFonts w:ascii="新宋体" w:eastAsia="新宋体" w:hAnsi="Times New Roman" w:cs="Times New Roman"/>
+          <w:noProof/>
+          <w:color w:val="020002"/>
+          <w:kern w:val="0"/>
+          <w:sz w:val="18"/>
+          <w:szCs w:val="18"/>
+        </w:rPr>
+        <w:t>CConnMng</w:t>
+      </w:r>
+      <w:r>
+        <w:rPr>
+          <w:rFonts w:ascii="新宋体" w:eastAsia="新宋体" w:hAnsi="Times New Roman" w:cs="Times New Roman" w:hint="eastAsia"/>
+          <w:noProof/>
+          <w:color w:val="020002"/>
+          <w:kern w:val="0"/>
+          <w:sz w:val="18"/>
+          <w:szCs w:val="18"/>
+        </w:rPr>
+        <w:t>、</w:t>
+      </w:r>
+      <w:r>
+        <w:rPr>
+          <w:rFonts w:ascii="新宋体" w:eastAsia="新宋体" w:hAnsi="Times New Roman" w:cs="Times New Roman"/>
+          <w:noProof/>
+          <w:color w:val="020002"/>
+          <w:kern w:val="0"/>
+          <w:sz w:val="18"/>
+          <w:szCs w:val="18"/>
+        </w:rPr>
+        <w:t>CConnection</w:t>
+      </w:r>
+      <w:r>
+        <w:rPr>
+          <w:rFonts w:ascii="新宋体" w:eastAsia="新宋体" w:hAnsi="Times New Roman" w:cs="Times New Roman" w:hint="eastAsia"/>
+          <w:noProof/>
+          <w:color w:val="020002"/>
+          <w:kern w:val="0"/>
+          <w:sz w:val="18"/>
+          <w:szCs w:val="18"/>
+        </w:rPr>
+        <w:t>、</w:t>
+      </w:r>
+      <w:r>
+        <w:rPr>
+          <w:rFonts w:ascii="新宋体" w:eastAsia="新宋体" w:hAnsi="Times New Roman" w:cs="Times New Roman"/>
+          <w:noProof/>
+          <w:color w:val="020002"/>
+          <w:kern w:val="0"/>
+          <w:sz w:val="18"/>
+          <w:szCs w:val="18"/>
+        </w:rPr>
+        <w:t>CRecordset</w:t>
+      </w:r>
+      <w:r>
+        <w:rPr>
+          <w:rFonts w:ascii="新宋体" w:eastAsia="新宋体" w:hAnsi="Times New Roman" w:cs="Times New Roman" w:hint="eastAsia"/>
+          <w:noProof/>
+          <w:color w:val="020002"/>
+          <w:kern w:val="0"/>
+          <w:sz w:val="18"/>
+          <w:szCs w:val="18"/>
+        </w:rPr>
+        <w:t>、</w:t>
+      </w:r>
+      <w:r>
+        <w:rPr>
+          <w:rFonts w:ascii="新宋体" w:eastAsia="新宋体" w:hAnsi="Times New Roman" w:cs="Times New Roman"/>
+          <w:noProof/>
+          <w:color w:val="020002"/>
+          <w:kern w:val="0"/>
+          <w:sz w:val="18"/>
+          <w:szCs w:val="18"/>
+        </w:rPr>
+        <w:t>CDBRequest</w:t>
+      </w:r>
+      <w:r>
+        <w:rPr>
+          <w:rFonts w:ascii="新宋体" w:eastAsia="新宋体" w:hAnsi="Times New Roman" w:cs="Times New Roman" w:hint="eastAsia"/>
+          <w:noProof/>
+          <w:color w:val="020002"/>
+          <w:kern w:val="0"/>
+          <w:sz w:val="18"/>
+          <w:szCs w:val="18"/>
+        </w:rPr>
+        <w:t>)</w:t>
       </w:r>
     </w:p>
     <w:p>
       <w:pPr>
         <w:rPr>
-          <w:rFonts w:hint="eastAsia"/>
+          <w:rFonts w:ascii="新宋体" w:eastAsia="新宋体" w:hAnsi="Times New Roman" w:cs="Times New Roman" w:hint="eastAsia"/>
+          <w:noProof/>
+          <w:color w:val="020002"/>
+          <w:kern w:val="0"/>
+          <w:sz w:val="18"/>
+          <w:szCs w:val="18"/>
         </w:rPr>
       </w:pPr>
       <w:r>
         <w:rPr>
-          <w:rFonts w:hint="eastAsia"/>
-        </w:rPr>
-        <w:t>1</w:t>
-      </w:r>
-      <w:r>
-        <w:rPr>
-          <w:rFonts w:hint="eastAsia"/>
-        </w:rPr>
-        <w:t>、一个辅助库</w:t>
-      </w:r>
-      <w:r>
-        <w:rPr>
-          <w:rFonts w:hint="eastAsia"/>
-        </w:rPr>
-        <w:t>HelpLib</w:t>
+          <w:rFonts w:ascii="新宋体" w:eastAsia="新宋体" w:hAnsi="Times New Roman" w:cs="Times New Roman" w:hint="eastAsia"/>
+          <w:noProof/>
+          <w:color w:val="020002"/>
+          <w:kern w:val="0"/>
+          <w:sz w:val="18"/>
+          <w:szCs w:val="18"/>
+        </w:rPr>
+        <w:tab/>
+        <w:t>c.基于开源修改的异常捕获处理类（</w:t>
+      </w:r>
+      <w:r>
+        <w:rPr>
+          <w:rFonts w:ascii="新宋体" w:eastAsia="新宋体" w:hAnsi="Times New Roman" w:cs="Times New Roman"/>
+          <w:noProof/>
+          <w:color w:val="020002"/>
+          <w:kern w:val="0"/>
+          <w:sz w:val="18"/>
+          <w:szCs w:val="18"/>
+        </w:rPr>
+        <w:t>WheatyExceptionReport</w:t>
+      </w:r>
+      <w:r>
+        <w:rPr>
+          <w:rFonts w:ascii="新宋体" w:eastAsia="新宋体" w:hAnsi="Times New Roman" w:cs="Times New Roman" w:hint="eastAsia"/>
+          <w:noProof/>
+          <w:color w:val="020002"/>
+          <w:kern w:val="0"/>
+          <w:sz w:val="18"/>
+          <w:szCs w:val="18"/>
+        </w:rPr>
+        <w:t>）</w:t>
       </w:r>
     </w:p>
     <w:p>
       <w:pPr>
         <w:rPr>
-          <w:rFonts w:hint="eastAsia"/>
+          <w:rFonts w:ascii="新宋体" w:eastAsia="新宋体" w:hAnsi="Times New Roman" w:cs="Times New Roman" w:hint="eastAsia"/>
+          <w:noProof/>
+          <w:color w:val="020002"/>
+          <w:kern w:val="0"/>
+          <w:sz w:val="18"/>
+          <w:szCs w:val="18"/>
         </w:rPr>
       </w:pPr>
       <w:r>
         <w:rPr>
+          <w:rFonts w:ascii="新宋体" w:eastAsia="新宋体" w:hAnsi="Times New Roman" w:cs="Times New Roman" w:hint="eastAsia"/>
+          <w:noProof/>
+          <w:color w:val="020002"/>
+          <w:kern w:val="0"/>
+          <w:sz w:val="18"/>
+          <w:szCs w:val="18"/>
+        </w:rPr>
+        <w:tab/>
+        <w:t>d.文件查询API的封装类（</w:t>
+      </w:r>
+      <w:r>
+        <w:rPr>
+          <w:rFonts w:ascii="新宋体" w:eastAsia="新宋体" w:hAnsi="Times New Roman" w:cs="Times New Roman"/>
+          <w:noProof/>
+          <w:color w:val="020002"/>
+          <w:kern w:val="0"/>
+          <w:sz w:val="18"/>
+          <w:szCs w:val="18"/>
+        </w:rPr>
+        <w:t>CXFileFind</w:t>
+      </w:r>
+      <w:r>
+        <w:rPr>
+          <w:rFonts w:ascii="新宋体" w:eastAsia="新宋体" w:hAnsi="Times New Roman" w:cs="Times New Roman" w:hint="eastAsia"/>
+          <w:noProof/>
+          <w:color w:val="020002"/>
+          <w:kern w:val="0"/>
+          <w:sz w:val="18"/>
+          <w:szCs w:val="18"/>
+        </w:rPr>
+        <w:t>）</w:t>
+      </w:r>
+    </w:p>
+    <w:p>
+      <w:pPr>
+        <w:rPr>
+          <w:rFonts w:ascii="新宋体" w:eastAsia="新宋体" w:hAnsi="Times New Roman" w:cs="Times New Roman" w:hint="eastAsia"/>
+          <w:noProof/>
+          <w:color w:val="020002"/>
+          <w:kern w:val="0"/>
+          <w:sz w:val="18"/>
+          <w:szCs w:val="18"/>
+        </w:rPr>
+      </w:pPr>
+      <w:r>
+        <w:rPr>
+          <w:rFonts w:ascii="新宋体" w:eastAsia="新宋体" w:hAnsi="Times New Roman" w:cs="Times New Roman" w:hint="eastAsia"/>
+          <w:noProof/>
+          <w:color w:val="020002"/>
+          <w:kern w:val="0"/>
+          <w:sz w:val="18"/>
+          <w:szCs w:val="18"/>
+        </w:rPr>
+        <w:tab/>
+        <w:t>e.IOCP网络模型的封装类：（</w:t>
+      </w:r>
+      <w:r>
+        <w:rPr>
+          <w:rFonts w:ascii="新宋体" w:eastAsia="新宋体" w:hAnsi="Times New Roman" w:cs="Times New Roman"/>
+          <w:noProof/>
+          <w:color w:val="020002"/>
+          <w:kern w:val="0"/>
+          <w:sz w:val="18"/>
+          <w:szCs w:val="18"/>
+        </w:rPr>
+        <w:t>ICompletionKey</w:t>
+      </w:r>
+      <w:r>
+        <w:rPr>
+          <w:rFonts w:ascii="新宋体" w:eastAsia="新宋体" w:hAnsi="Times New Roman" w:cs="Times New Roman" w:hint="eastAsia"/>
+          <w:noProof/>
+          <w:color w:val="020002"/>
+          <w:kern w:val="0"/>
+          <w:sz w:val="18"/>
+          <w:szCs w:val="18"/>
+        </w:rPr>
+        <w:t>、</w:t>
+      </w:r>
+      <w:r>
+        <w:rPr>
+          <w:rFonts w:ascii="新宋体" w:eastAsia="新宋体" w:hAnsi="Times New Roman" w:cs="Times New Roman"/>
+          <w:noProof/>
+          <w:color w:val="020002"/>
+          <w:kern w:val="0"/>
+          <w:sz w:val="18"/>
+          <w:szCs w:val="18"/>
+        </w:rPr>
+        <w:t>iocp_event</w:t>
+      </w:r>
+      <w:r>
+        <w:rPr>
+          <w:rFonts w:ascii="新宋体" w:eastAsia="新宋体" w:hAnsi="Times New Roman" w:cs="Times New Roman" w:hint="eastAsia"/>
+          <w:noProof/>
+          <w:color w:val="020002"/>
+          <w:kern w:val="0"/>
+          <w:sz w:val="18"/>
+          <w:szCs w:val="18"/>
+        </w:rPr>
+        <w:t>、</w:t>
+      </w:r>
+      <w:r>
+        <w:rPr>
+          <w:rFonts w:ascii="新宋体" w:eastAsia="新宋体" w:hAnsi="Times New Roman" w:cs="Times New Roman"/>
+          <w:noProof/>
+          <w:color w:val="020002"/>
+          <w:kern w:val="0"/>
+          <w:sz w:val="18"/>
+          <w:szCs w:val="18"/>
+        </w:rPr>
+        <w:t>iocp_file</w:t>
+      </w:r>
+      <w:r>
+        <w:rPr>
+          <w:rFonts w:ascii="新宋体" w:eastAsia="新宋体" w:hAnsi="Times New Roman" w:cs="Times New Roman" w:hint="eastAsia"/>
+          <w:noProof/>
+          <w:color w:val="020002"/>
+          <w:kern w:val="0"/>
+          <w:sz w:val="18"/>
+          <w:szCs w:val="18"/>
+        </w:rPr>
+        <w:t>、</w:t>
+      </w:r>
+      <w:r>
+        <w:rPr>
+          <w:rFonts w:ascii="新宋体" w:eastAsia="新宋体" w:hAnsi="Times New Roman" w:cs="Times New Roman"/>
+          <w:noProof/>
+          <w:color w:val="020002"/>
+          <w:kern w:val="0"/>
+          <w:sz w:val="18"/>
+          <w:szCs w:val="18"/>
+        </w:rPr>
+        <w:t>iocp_socket</w:t>
+      </w:r>
+      <w:r>
+        <w:rPr>
+          <w:rFonts w:ascii="新宋体" w:eastAsia="新宋体" w:hAnsi="Times New Roman" w:cs="Times New Roman" w:hint="eastAsia"/>
+          <w:noProof/>
+          <w:color w:val="020002"/>
+          <w:kern w:val="0"/>
+          <w:sz w:val="18"/>
+          <w:szCs w:val="18"/>
+        </w:rPr>
+        <w:t>、</w:t>
+      </w:r>
+      <w:r>
+        <w:rPr>
+          <w:rFonts w:ascii="新宋体" w:eastAsia="新宋体" w:hAnsi="Times New Roman" w:cs="Times New Roman"/>
+          <w:noProof/>
+          <w:color w:val="020002"/>
+          <w:kern w:val="0"/>
+          <w:sz w:val="18"/>
+          <w:szCs w:val="18"/>
+        </w:rPr>
+        <w:t>iocp</w:t>
+      </w:r>
+      <w:r>
+        <w:rPr>
+          <w:rFonts w:ascii="新宋体" w:eastAsia="新宋体" w:hAnsi="Times New Roman" w:cs="Times New Roman" w:hint="eastAsia"/>
+          <w:noProof/>
+          <w:color w:val="020002"/>
+          <w:kern w:val="0"/>
+          <w:sz w:val="18"/>
+          <w:szCs w:val="18"/>
+        </w:rPr>
+        <w:t>、</w:t>
+      </w:r>
+      <w:r>
+        <w:rPr>
+          <w:rFonts w:ascii="新宋体" w:eastAsia="新宋体" w:hAnsi="Times New Roman" w:cs="Times New Roman"/>
+          <w:noProof/>
+          <w:color w:val="020002"/>
+          <w:kern w:val="0"/>
+          <w:sz w:val="18"/>
+          <w:szCs w:val="18"/>
+        </w:rPr>
+        <w:t>iocp_exception</w:t>
+      </w:r>
+      <w:r>
+        <w:rPr>
+          <w:rFonts w:ascii="新宋体" w:eastAsia="新宋体" w:hAnsi="Times New Roman" w:cs="Times New Roman" w:hint="eastAsia"/>
+          <w:noProof/>
+          <w:color w:val="020002"/>
+          <w:kern w:val="0"/>
+          <w:sz w:val="18"/>
+          <w:szCs w:val="18"/>
+        </w:rPr>
+        <w:t>）</w:t>
+      </w:r>
+    </w:p>
+    <w:p>
+      <w:pPr>
+        <w:rPr>
+          <w:rFonts w:ascii="新宋体" w:eastAsia="新宋体" w:hAnsi="Times New Roman" w:cs="Times New Roman" w:hint="eastAsia"/>
+          <w:noProof/>
+          <w:color w:val="020002"/>
+          <w:kern w:val="0"/>
+          <w:sz w:val="18"/>
+          <w:szCs w:val="18"/>
+        </w:rPr>
+      </w:pPr>
+      <w:r>
+        <w:rPr>
+          <w:rFonts w:ascii="新宋体" w:eastAsia="新宋体" w:hAnsi="Times New Roman" w:cs="Times New Roman" w:hint="eastAsia"/>
+          <w:noProof/>
+          <w:color w:val="020002"/>
+          <w:kern w:val="0"/>
+          <w:sz w:val="18"/>
+          <w:szCs w:val="18"/>
+        </w:rPr>
+        <w:tab/>
+        <w:t>f.一个日志类，以及相关的写日志的适配器（</w:t>
+      </w:r>
+      <w:r>
+        <w:rPr>
+          <w:rFonts w:ascii="新宋体" w:eastAsia="新宋体" w:hAnsi="Times New Roman" w:cs="Times New Roman"/>
+          <w:noProof/>
+          <w:color w:val="020002"/>
+          <w:kern w:val="0"/>
+          <w:sz w:val="18"/>
+          <w:szCs w:val="18"/>
+        </w:rPr>
+        <w:t>CLogger</w:t>
+      </w:r>
+      <w:r>
+        <w:rPr>
+          <w:rFonts w:ascii="新宋体" w:eastAsia="新宋体" w:hAnsi="Times New Roman" w:cs="Times New Roman" w:hint="eastAsia"/>
+          <w:noProof/>
+          <w:color w:val="020002"/>
+          <w:kern w:val="0"/>
+          <w:sz w:val="18"/>
+          <w:szCs w:val="18"/>
+        </w:rPr>
+        <w:t>、</w:t>
+      </w:r>
+      <w:r>
+        <w:rPr>
+          <w:rFonts w:ascii="新宋体" w:eastAsia="新宋体" w:hAnsi="Times New Roman" w:cs="Times New Roman"/>
+          <w:noProof/>
+          <w:color w:val="020002"/>
+          <w:kern w:val="0"/>
+          <w:sz w:val="18"/>
+          <w:szCs w:val="18"/>
+        </w:rPr>
+        <w:t>CSocketAdapter</w:t>
+      </w:r>
+      <w:r>
+        <w:rPr>
+          <w:rFonts w:ascii="新宋体" w:eastAsia="新宋体" w:hAnsi="Times New Roman" w:cs="Times New Roman" w:hint="eastAsia"/>
+          <w:noProof/>
+          <w:color w:val="020002"/>
+          <w:kern w:val="0"/>
+          <w:sz w:val="18"/>
+          <w:szCs w:val="18"/>
+        </w:rPr>
+        <w:t>、</w:t>
+      </w:r>
+      <w:r>
+        <w:rPr>
+          <w:rFonts w:ascii="新宋体" w:eastAsia="新宋体" w:hAnsi="Times New Roman" w:cs="Times New Roman"/>
+          <w:noProof/>
+          <w:color w:val="020002"/>
+          <w:kern w:val="0"/>
+          <w:sz w:val="18"/>
+          <w:szCs w:val="18"/>
+        </w:rPr>
+        <w:t>CFileAdapter</w:t>
+      </w:r>
+      <w:r>
+        <w:rPr>
+          <w:rFonts w:ascii="新宋体" w:eastAsia="新宋体" w:hAnsi="Times New Roman" w:cs="Times New Roman" w:hint="eastAsia"/>
+          <w:noProof/>
+          <w:color w:val="020002"/>
+          <w:kern w:val="0"/>
+          <w:sz w:val="18"/>
+          <w:szCs w:val="18"/>
+        </w:rPr>
+        <w:t>、</w:t>
+      </w:r>
+      <w:r>
+        <w:rPr>
+          <w:rFonts w:ascii="新宋体" w:eastAsia="新宋体" w:hAnsi="Times New Roman" w:cs="Times New Roman"/>
+          <w:noProof/>
+          <w:color w:val="020002"/>
+          <w:kern w:val="0"/>
+          <w:sz w:val="18"/>
+          <w:szCs w:val="18"/>
+        </w:rPr>
+        <w:t>CWindowAdapter</w:t>
+      </w:r>
+      <w:r>
+        <w:rPr>
+          <w:rFonts w:ascii="新宋体" w:eastAsia="新宋体" w:hAnsi="Times New Roman" w:cs="Times New Roman" w:hint="eastAsia"/>
+          <w:noProof/>
+          <w:color w:val="020002"/>
+          <w:kern w:val="0"/>
+          <w:sz w:val="18"/>
+          <w:szCs w:val="18"/>
+        </w:rPr>
+        <w:t>、</w:t>
+      </w:r>
+      <w:r>
+        <w:rPr>
+          <w:rFonts w:ascii="新宋体" w:eastAsia="新宋体" w:hAnsi="Times New Roman" w:cs="Times New Roman"/>
+          <w:noProof/>
+          <w:color w:val="020002"/>
+          <w:kern w:val="0"/>
+          <w:sz w:val="18"/>
+          <w:szCs w:val="18"/>
+        </w:rPr>
+        <w:t>CConsoleAdapter</w:t>
+      </w:r>
+      <w:r>
+        <w:rPr>
+          <w:rFonts w:ascii="新宋体" w:eastAsia="新宋体" w:hAnsi="Times New Roman" w:cs="Times New Roman" w:hint="eastAsia"/>
+          <w:noProof/>
+          <w:color w:val="020002"/>
+          <w:kern w:val="0"/>
+          <w:sz w:val="18"/>
+          <w:szCs w:val="18"/>
+        </w:rPr>
+        <w:t>）</w:t>
+      </w:r>
+    </w:p>
+    <w:p>
+      <w:pPr>
+        <w:rPr>
+          <w:rFonts w:ascii="新宋体" w:eastAsia="新宋体" w:hAnsi="Times New Roman" w:cs="Times New Roman" w:hint="eastAsia"/>
+          <w:noProof/>
+          <w:color w:val="020002"/>
+          <w:kern w:val="0"/>
+          <w:sz w:val="18"/>
+          <w:szCs w:val="18"/>
+        </w:rPr>
+      </w:pPr>
+      <w:r>
+        <w:rPr>
+          <w:rFonts w:ascii="新宋体" w:eastAsia="新宋体" w:hAnsi="Times New Roman" w:cs="Times New Roman" w:hint="eastAsia"/>
+          <w:noProof/>
+          <w:color w:val="020002"/>
+          <w:kern w:val="0"/>
+          <w:sz w:val="18"/>
+          <w:szCs w:val="18"/>
+        </w:rPr>
+        <w:tab/>
+        <w:t xml:space="preserve">g.网络缓冲应用类( </w:t>
+      </w:r>
+      <w:r>
+        <w:rPr>
+          <w:rFonts w:ascii="新宋体" w:eastAsia="新宋体" w:hAnsi="Times New Roman" w:cs="Times New Roman"/>
+          <w:noProof/>
+          <w:color w:val="020002"/>
+          <w:kern w:val="0"/>
+          <w:sz w:val="18"/>
+          <w:szCs w:val="18"/>
+        </w:rPr>
+        <w:t>CNetPackage</w:t>
+      </w:r>
+      <w:r>
+        <w:rPr>
+          <w:rFonts w:ascii="新宋体" w:eastAsia="新宋体" w:hAnsi="Times New Roman" w:cs="Times New Roman" w:hint="eastAsia"/>
+          <w:noProof/>
+          <w:color w:val="020002"/>
+          <w:kern w:val="0"/>
+          <w:sz w:val="18"/>
+          <w:szCs w:val="18"/>
+        </w:rPr>
+        <w:t>、</w:t>
+      </w:r>
+      <w:r>
+        <w:rPr>
+          <w:rFonts w:ascii="新宋体" w:eastAsia="新宋体" w:hAnsi="Times New Roman" w:cs="Times New Roman"/>
+          <w:noProof/>
+          <w:color w:val="020002"/>
+          <w:kern w:val="0"/>
+          <w:sz w:val="18"/>
+          <w:szCs w:val="18"/>
+        </w:rPr>
+        <w:t>CNetInStream</w:t>
+      </w:r>
+      <w:r>
+        <w:rPr>
+          <w:rFonts w:ascii="新宋体" w:eastAsia="新宋体" w:hAnsi="Times New Roman" w:cs="Times New Roman" w:hint="eastAsia"/>
+          <w:noProof/>
+          <w:color w:val="020002"/>
+          <w:kern w:val="0"/>
+          <w:sz w:val="18"/>
+          <w:szCs w:val="18"/>
+        </w:rPr>
+        <w:t>、</w:t>
+      </w:r>
+      <w:r>
+        <w:rPr>
+          <w:rFonts w:ascii="新宋体" w:eastAsia="新宋体" w:hAnsi="Times New Roman" w:cs="Times New Roman"/>
+          <w:noProof/>
+          <w:color w:val="020002"/>
+          <w:kern w:val="0"/>
+          <w:sz w:val="18"/>
+          <w:szCs w:val="18"/>
+        </w:rPr>
+        <w:t>CNetOutStream</w:t>
+      </w:r>
+      <w:r>
+        <w:rPr>
+          <w:rFonts w:ascii="新宋体" w:eastAsia="新宋体" w:hAnsi="Times New Roman" w:cs="Times New Roman" w:hint="eastAsia"/>
+          <w:noProof/>
+          <w:color w:val="020002"/>
+          <w:kern w:val="0"/>
+          <w:sz w:val="18"/>
+          <w:szCs w:val="18"/>
+        </w:rPr>
+        <w:t>）</w:t>
+      </w:r>
+    </w:p>
+    <w:p>
+      <w:pPr>
+        <w:rPr>
+          <w:rFonts w:ascii="新宋体" w:eastAsia="新宋体" w:hAnsi="Times New Roman" w:cs="Times New Roman" w:hint="eastAsia"/>
+          <w:noProof/>
+          <w:color w:val="020002"/>
+          <w:kern w:val="0"/>
+          <w:sz w:val="18"/>
+          <w:szCs w:val="18"/>
+        </w:rPr>
+      </w:pPr>
+      <w:r>
+        <w:rPr>
+          <w:rFonts w:ascii="新宋体" w:eastAsia="新宋体" w:hAnsi="Times New Roman" w:cs="Times New Roman" w:hint="eastAsia"/>
+          <w:noProof/>
+          <w:color w:val="020002"/>
+          <w:kern w:val="0"/>
+          <w:sz w:val="18"/>
+          <w:szCs w:val="18"/>
+        </w:rPr>
+        <w:tab/>
+        <w:t>h.线程池的封装类（</w:t>
+      </w:r>
+      <w:r>
+        <w:rPr>
+          <w:rFonts w:ascii="新宋体" w:eastAsia="新宋体" w:hAnsi="Times New Roman" w:cs="Times New Roman"/>
+          <w:noProof/>
+          <w:color w:val="020002"/>
+          <w:kern w:val="0"/>
+          <w:sz w:val="18"/>
+          <w:szCs w:val="18"/>
+        </w:rPr>
+        <w:t>CThreadPool</w:t>
+      </w:r>
+      <w:r>
+        <w:rPr>
+          <w:rFonts w:ascii="新宋体" w:eastAsia="新宋体" w:hAnsi="Times New Roman" w:cs="Times New Roman" w:hint="eastAsia"/>
+          <w:noProof/>
+          <w:color w:val="020002"/>
+          <w:kern w:val="0"/>
+          <w:sz w:val="18"/>
+          <w:szCs w:val="18"/>
+        </w:rPr>
+        <w:t>、</w:t>
+      </w:r>
+      <w:r>
+        <w:rPr>
+          <w:rFonts w:ascii="新宋体" w:eastAsia="新宋体" w:hAnsi="Times New Roman" w:cs="Times New Roman"/>
+          <w:noProof/>
+          <w:color w:val="020002"/>
+          <w:kern w:val="0"/>
+          <w:sz w:val="18"/>
+          <w:szCs w:val="18"/>
+        </w:rPr>
+        <w:t>IRunObject</w:t>
+      </w:r>
+      <w:r>
+        <w:rPr>
+          <w:rFonts w:ascii="新宋体" w:eastAsia="新宋体" w:hAnsi="Times New Roman" w:cs="Times New Roman" w:hint="eastAsia"/>
+          <w:noProof/>
+          <w:color w:val="020002"/>
+          <w:kern w:val="0"/>
+          <w:sz w:val="18"/>
+          <w:szCs w:val="18"/>
+        </w:rPr>
+        <w:t>）</w:t>
+      </w:r>
+    </w:p>
+    <w:p>
+      <w:pPr>
+        <w:rPr>
+          <w:rFonts w:ascii="新宋体" w:eastAsia="新宋体" w:hAnsi="Times New Roman" w:cs="Times New Roman" w:hint="eastAsia"/>
+          <w:noProof/>
+          <w:color w:val="020002"/>
+          <w:kern w:val="0"/>
+          <w:sz w:val="18"/>
+          <w:szCs w:val="18"/>
+        </w:rPr>
+      </w:pPr>
+      <w:r>
+        <w:rPr>
+          <w:rFonts w:ascii="新宋体" w:eastAsia="新宋体" w:hAnsi="Times New Roman" w:cs="Times New Roman" w:hint="eastAsia"/>
+          <w:noProof/>
+          <w:color w:val="020002"/>
+          <w:kern w:val="0"/>
+          <w:sz w:val="18"/>
+          <w:szCs w:val="18"/>
+        </w:rPr>
+        <w:tab/>
+        <w:t>i.线程本地存储类（</w:t>
+      </w:r>
+      <w:r>
+        <w:rPr>
+          <w:rFonts w:ascii="新宋体" w:eastAsia="新宋体" w:hAnsi="Times New Roman" w:cs="Times New Roman"/>
+          <w:noProof/>
+          <w:color w:val="020002"/>
+          <w:kern w:val="0"/>
+          <w:sz w:val="18"/>
+          <w:szCs w:val="18"/>
+        </w:rPr>
+        <w:t>CTls</w:t>
+      </w:r>
+      <w:r>
+        <w:rPr>
+          <w:rFonts w:ascii="新宋体" w:eastAsia="新宋体" w:hAnsi="Times New Roman" w:cs="Times New Roman" w:hint="eastAsia"/>
+          <w:noProof/>
+          <w:color w:val="020002"/>
+          <w:kern w:val="0"/>
+          <w:sz w:val="18"/>
+          <w:szCs w:val="18"/>
+        </w:rPr>
+        <w:t>）</w:t>
+      </w:r>
+    </w:p>
+    <w:p>
+      <w:r>
+        <w:rPr>
+          <w:rFonts w:ascii="新宋体" w:eastAsia="新宋体" w:hAnsi="Times New Roman" w:cs="Times New Roman" w:hint="eastAsia"/>
+          <w:noProof/>
+          <w:color w:val="020002"/>
+          <w:kern w:val="0"/>
+          <w:sz w:val="18"/>
+          <w:szCs w:val="18"/>
+        </w:rPr>
+        <w:tab/>
+        <w:t>j.定时事件驱动类（</w:t>
+      </w:r>
+      <w:r>
+        <w:rPr>
+          <w:rFonts w:ascii="新宋体" w:eastAsia="新宋体" w:hAnsi="Times New Roman" w:cs="Times New Roman"/>
+          <w:noProof/>
+          <w:color w:val="020002"/>
+          <w:kern w:val="0"/>
+          <w:sz w:val="18"/>
+          <w:szCs w:val="18"/>
+        </w:rPr>
+        <w:t>xtimer</w:t>
+      </w:r>
+      <w:r>
+        <w:rPr>
+          <w:rFonts w:ascii="新宋体" w:eastAsia="新宋体" w:hAnsi="Times New Roman" w:cs="Times New Roman" w:hint="eastAsia"/>
+          <w:noProof/>
+          <w:color w:val="020002"/>
+          <w:kern w:val="0"/>
+          <w:sz w:val="18"/>
+          <w:szCs w:val="18"/>
+        </w:rPr>
+        <w:t>）</w:t>
+      </w:r>
+    </w:p>
+    <w:p>
+      <w:r>
+        <w:rPr>
           <w:rFonts w:hint="eastAsia"/>
         </w:rPr>
         <w:t>2</w:t>
@@ -146,11 +962,6 @@
       </w:r>
     </w:p>
     <w:p>
-      <w:pPr>
-        <w:rPr>
-          <w:rFonts w:hint="eastAsia"/>
-        </w:rPr>
-      </w:pPr>
       <w:r>
         <w:rPr>
           <w:rFonts w:hint="eastAsia"/>
@@ -171,11 +982,6 @@
       </w:r>
     </w:p>
     <w:p>
-      <w:pPr>
-        <w:rPr>
-          <w:rFonts w:hint="eastAsia"/>
-        </w:rPr>
-      </w:pPr>
       <w:r>
         <w:rPr>
           <w:rFonts w:hint="eastAsia"/>
@@ -190,11 +996,6 @@
       </w:r>
     </w:p>
     <w:p>
-      <w:pPr>
-        <w:rPr>
-          <w:rFonts w:hint="eastAsia"/>
-        </w:rPr>
-      </w:pPr>
       <w:r>
         <w:rPr>
           <w:rFonts w:hint="eastAsia"/>
@@ -210,11 +1011,6 @@
       </w:r>
     </w:p>
     <w:p>
-      <w:pPr>
-        <w:rPr>
-          <w:rFonts w:hint="eastAsia"/>
-        </w:rPr>
-      </w:pPr>
       <w:r>
         <w:rPr>
           <w:rFonts w:hint="eastAsia"/>
@@ -228,6 +1024,24 @@
         </w:rPr>
         <w:t>实现了一个属性变更系统，该系统允许通过填表的方式对属性进行配置。</w:t>
       </w:r>
+      <w:r>
+        <w:rPr>
+          <w:rFonts w:hint="eastAsia"/>
+        </w:rPr>
+        <w:t>今后将考虑将</w:t>
+      </w:r>
+      <w:r>
+        <w:rPr>
+          <w:rFonts w:hint="eastAsia"/>
+        </w:rPr>
+        <w:t>lua</w:t>
+      </w:r>
+      <w:r>
+        <w:rPr>
+          <w:rFonts w:hint="eastAsia"/>
+        </w:rPr>
+        <w:t>绑定进去，做成由脚本驱动的。</w:t>
+      </w:r>
     </w:p>
     <w:p>
       <w:pPr>
@@ -260,6 +1074,56 @@
         <w:t>游戏的场景管理器，以及一个配套的帧动画封装类。</w:t>
       </w:r>
     </w:p>
+    <w:p>
+      <w:pPr>
+        <w:rPr>
+          <w:rFonts w:hint="eastAsia"/>
+        </w:rPr>
+      </w:pPr>
+      <w:r>
+        <w:rPr>
+          <w:rFonts w:hint="eastAsia"/>
+        </w:rPr>
+        <w:t>5</w:t>
+      </w:r>
+      <w:r>
+        <w:rPr>
+          <w:rFonts w:hint="eastAsia"/>
+        </w:rPr>
+        <w:t>、一个</w:t>
+      </w:r>
+      <w:r>
+        <w:rPr>
+          <w:rFonts w:hint="eastAsia"/>
+        </w:rPr>
+        <w:t>Lua</w:t>
+      </w:r>
+      <w:r>
+        <w:rPr>
+          <w:rFonts w:hint="eastAsia"/>
+        </w:rPr>
+        <w:t>植入式的调试器（</w:t>
+      </w:r>
+      <w:r>
+        <w:rPr>
+          <w:rFonts w:hint="eastAsia"/>
+        </w:rPr>
+        <w:t>LuaDebuger)</w:t>
+      </w:r>
+      <w:r>
+        <w:rPr>
+          <w:rFonts w:hint="eastAsia"/>
+        </w:rPr>
+        <w:t>。以及配套的远程控制台。</w:t>
+      </w:r>
+      <w:r>
+        <w:rPr>
+          <w:rFonts w:hint="eastAsia"/>
+        </w:rPr>
+        <w:t>(LuaDebugConsole)</w:t>
+      </w:r>
+    </w:p>
+    <w:p/>
     <w:p/>
     <w:sectPr>
       <w:pgSz w:w="11906" w:h="16838"/>

--- a/Doc/StarGame概述.docx
+++ b/Doc/StarGame概述.docx
@@ -4,9 +4,6 @@
   <w:body>
     <w:p>
       <w:r>
-        <w:rPr>
-          <w:rFonts w:hint="eastAsia"/>
-        </w:rPr>
         <w:t>StarGame</w:t>
       </w:r>
       <w:r>
@@ -19,9 +16,6 @@
     <w:p/>
     <w:p>
       <w:r>
-        <w:rPr>
-          <w:rFonts w:hint="eastAsia"/>
-        </w:rPr>
         <w:t>StarGame</w:t>
       </w:r>
       <w:r>
@@ -31,58 +25,41 @@
         <w:t>是我利用业余时间制作的一个游戏底层。现在已经完成了</w:t>
       </w:r>
       <w:r>
-        <w:rPr>
-          <w:rFonts w:hint="eastAsia"/>
-        </w:rPr>
         <w:t>:</w:t>
       </w:r>
     </w:p>
     <w:p>
+      <w:r>
+        <w:t>1</w:t>
+      </w:r>
+      <w:r>
+        <w:rPr>
+          <w:rFonts w:hint="eastAsia"/>
+        </w:rPr>
+        <w:t>、一个辅助库</w:t>
+      </w:r>
+      <w:r>
+        <w:t>HelpLib</w:t>
+      </w:r>
+      <w:r>
+        <w:rPr>
+          <w:rFonts w:hint="eastAsia"/>
+        </w:rPr>
+        <w:t>其中包含</w:t>
+      </w:r>
+    </w:p>
+    <w:p>
       <w:pPr>
         <w:rPr>
-          <w:rFonts w:hint="eastAsia"/>
+          <w:rFonts w:ascii="新宋体" w:eastAsia="新宋体" w:hAnsi="Times New Roman"/>
+          <w:noProof/>
+          <w:color w:val="020002"/>
+          <w:kern w:val="0"/>
+          <w:sz w:val="18"/>
+          <w:szCs w:val="18"/>
         </w:rPr>
       </w:pPr>
       <w:r>
-        <w:rPr>
-          <w:rFonts w:hint="eastAsia"/>
-        </w:rPr>
-        <w:t>1</w:t>
-      </w:r>
-      <w:r>
-        <w:rPr>
-          <w:rFonts w:hint="eastAsia"/>
-        </w:rPr>
-        <w:t>、一个辅助库</w:t>
-      </w:r>
-      <w:r>
-        <w:rPr>
-          <w:rFonts w:hint="eastAsia"/>
-        </w:rPr>
-        <w:t>HelpLib</w:t>
-      </w:r>
-      <w:r>
-        <w:rPr>
-          <w:rFonts w:hint="eastAsia"/>
-        </w:rPr>
-        <w:t>其中包含</w:t>
-      </w:r>
-    </w:p>
-    <w:p>
-      <w:pPr>
-        <w:rPr>
-          <w:rFonts w:ascii="新宋体" w:eastAsia="新宋体" w:hAnsi="Times New Roman" w:cs="Times New Roman" w:hint="eastAsia"/>
-          <w:noProof/>
-          <w:color w:val="020002"/>
-          <w:kern w:val="0"/>
-          <w:sz w:val="18"/>
-          <w:szCs w:val="18"/>
-        </w:rPr>
-      </w:pPr>
-      <w:r>
-        <w:rPr>
-          <w:rFonts w:hint="eastAsia"/>
-        </w:rPr>
         <w:tab/>
         <w:t xml:space="preserve">a. </w:t>
       </w:r>
@@ -93,14 +70,11 @@
         <w:t>关键区封装（</w:t>
       </w:r>
       <w:r>
-        <w:rPr>
-          <w:rFonts w:hint="eastAsia"/>
-        </w:rPr>
         <w:t xml:space="preserve"> </w:t>
       </w:r>
       <w:r>
         <w:rPr>
-          <w:rFonts w:ascii="新宋体" w:eastAsia="新宋体" w:hAnsi="Times New Roman" w:cs="Times New Roman"/>
+          <w:rFonts w:ascii="新宋体" w:eastAsia="新宋体" w:hAnsi="Times New Roman"/>
           <w:noProof/>
           <w:color w:val="020002"/>
           <w:kern w:val="0"/>
@@ -111,7 +85,7 @@
       </w:r>
       <w:r>
         <w:rPr>
-          <w:rFonts w:ascii="新宋体" w:eastAsia="新宋体" w:hAnsi="Times New Roman" w:cs="Times New Roman" w:hint="eastAsia"/>
+          <w:rFonts w:ascii="新宋体" w:eastAsia="新宋体" w:hAnsi="Times New Roman" w:hint="eastAsia"/>
           <w:noProof/>
           <w:color w:val="020002"/>
           <w:kern w:val="0"/>
@@ -122,7 +96,7 @@
       </w:r>
       <w:r>
         <w:rPr>
-          <w:rFonts w:ascii="新宋体" w:eastAsia="新宋体" w:hAnsi="Times New Roman" w:cs="Times New Roman"/>
+          <w:rFonts w:ascii="新宋体" w:eastAsia="新宋体" w:hAnsi="Times New Roman"/>
           <w:noProof/>
           <w:color w:val="020002"/>
           <w:kern w:val="0"/>
@@ -133,7 +107,7 @@
       </w:r>
       <w:r>
         <w:rPr>
-          <w:rFonts w:ascii="新宋体" w:eastAsia="新宋体" w:hAnsi="Times New Roman" w:cs="Times New Roman" w:hint="eastAsia"/>
+          <w:rFonts w:ascii="新宋体" w:eastAsia="新宋体" w:hAnsi="Times New Roman" w:hint="eastAsia"/>
           <w:noProof/>
           <w:color w:val="020002"/>
           <w:kern w:val="0"/>
@@ -144,7 +118,7 @@
       </w:r>
       <w:r>
         <w:rPr>
-          <w:rFonts w:ascii="新宋体" w:eastAsia="新宋体" w:hAnsi="Times New Roman" w:cs="Times New Roman"/>
+          <w:rFonts w:ascii="新宋体" w:eastAsia="新宋体" w:hAnsi="Times New Roman"/>
           <w:noProof/>
           <w:color w:val="020002"/>
           <w:kern w:val="0"/>
@@ -155,7 +129,7 @@
       </w:r>
       <w:r>
         <w:rPr>
-          <w:rFonts w:ascii="新宋体" w:eastAsia="新宋体" w:hAnsi="Times New Roman" w:cs="Times New Roman" w:hint="eastAsia"/>
+          <w:rFonts w:ascii="新宋体" w:eastAsia="新宋体" w:hAnsi="Times New Roman" w:hint="eastAsia"/>
           <w:noProof/>
           <w:color w:val="020002"/>
           <w:kern w:val="0"/>
@@ -168,7 +142,7 @@
     <w:p>
       <w:pPr>
         <w:rPr>
-          <w:rFonts w:ascii="新宋体" w:eastAsia="新宋体" w:hAnsi="Times New Roman" w:cs="Times New Roman" w:hint="eastAsia"/>
+          <w:rFonts w:ascii="新宋体" w:eastAsia="新宋体" w:hAnsi="Times New Roman"/>
           <w:noProof/>
           <w:color w:val="020002"/>
           <w:kern w:val="0"/>
@@ -178,7 +152,7 @@
       </w:pPr>
       <w:r>
         <w:rPr>
-          <w:rFonts w:ascii="新宋体" w:eastAsia="新宋体" w:hAnsi="Times New Roman" w:cs="Times New Roman" w:hint="eastAsia"/>
+          <w:rFonts w:ascii="新宋体" w:eastAsia="新宋体" w:hAnsi="Times New Roman"/>
           <w:noProof/>
           <w:color w:val="020002"/>
           <w:kern w:val="0"/>
@@ -186,11 +160,22 @@
           <w:szCs w:val="18"/>
         </w:rPr>
         <w:tab/>
-        <w:t>b.MySql数据库封装（</w:t>
-      </w:r>
-      <w:r>
-        <w:rPr>
-          <w:rFonts w:ascii="新宋体" w:eastAsia="新宋体" w:hAnsi="Times New Roman" w:cs="Times New Roman"/>
+        <w:t>b.MySql</w:t>
+      </w:r>
+      <w:r>
+        <w:rPr>
+          <w:rFonts w:ascii="新宋体" w:eastAsia="新宋体" w:hAnsi="Times New Roman" w:hint="eastAsia"/>
+          <w:noProof/>
+          <w:color w:val="020002"/>
+          <w:kern w:val="0"/>
+          <w:sz w:val="18"/>
+          <w:szCs w:val="18"/>
+        </w:rPr>
+        <w:t>数据库封装（</w:t>
+      </w:r>
+      <w:r>
+        <w:rPr>
+          <w:rFonts w:ascii="新宋体" w:eastAsia="新宋体" w:hAnsi="Times New Roman"/>
           <w:noProof/>
           <w:color w:val="020002"/>
           <w:kern w:val="0"/>
@@ -201,7 +186,7 @@
       </w:r>
       <w:r>
         <w:rPr>
-          <w:rFonts w:ascii="新宋体" w:eastAsia="新宋体" w:hAnsi="Times New Roman" w:cs="Times New Roman" w:hint="eastAsia"/>
+          <w:rFonts w:ascii="新宋体" w:eastAsia="新宋体" w:hAnsi="Times New Roman" w:hint="eastAsia"/>
           <w:noProof/>
           <w:color w:val="020002"/>
           <w:kern w:val="0"/>
@@ -212,7 +197,7 @@
       </w:r>
       <w:r>
         <w:rPr>
-          <w:rFonts w:ascii="新宋体" w:eastAsia="新宋体" w:hAnsi="Times New Roman" w:cs="Times New Roman"/>
+          <w:rFonts w:ascii="新宋体" w:eastAsia="新宋体" w:hAnsi="Times New Roman"/>
           <w:noProof/>
           <w:color w:val="020002"/>
           <w:kern w:val="0"/>
@@ -223,7 +208,7 @@
       </w:r>
       <w:r>
         <w:rPr>
-          <w:rFonts w:ascii="新宋体" w:eastAsia="新宋体" w:hAnsi="Times New Roman" w:cs="Times New Roman" w:hint="eastAsia"/>
+          <w:rFonts w:ascii="新宋体" w:eastAsia="新宋体" w:hAnsi="Times New Roman" w:hint="eastAsia"/>
           <w:noProof/>
           <w:color w:val="020002"/>
           <w:kern w:val="0"/>
@@ -234,7 +219,7 @@
       </w:r>
       <w:r>
         <w:rPr>
-          <w:rFonts w:ascii="新宋体" w:eastAsia="新宋体" w:hAnsi="Times New Roman" w:cs="Times New Roman"/>
+          <w:rFonts w:ascii="新宋体" w:eastAsia="新宋体" w:hAnsi="Times New Roman"/>
           <w:noProof/>
           <w:color w:val="020002"/>
           <w:kern w:val="0"/>
@@ -245,7 +230,7 @@
       </w:r>
       <w:r>
         <w:rPr>
-          <w:rFonts w:ascii="新宋体" w:eastAsia="新宋体" w:hAnsi="Times New Roman" w:cs="Times New Roman" w:hint="eastAsia"/>
+          <w:rFonts w:ascii="新宋体" w:eastAsia="新宋体" w:hAnsi="Times New Roman" w:hint="eastAsia"/>
           <w:noProof/>
           <w:color w:val="020002"/>
           <w:kern w:val="0"/>
@@ -256,31 +241,20 @@
       </w:r>
       <w:r>
         <w:rPr>
-          <w:rFonts w:ascii="新宋体" w:eastAsia="新宋体" w:hAnsi="Times New Roman" w:cs="Times New Roman"/>
-          <w:noProof/>
-          <w:color w:val="020002"/>
-          <w:kern w:val="0"/>
-          <w:sz w:val="18"/>
-          <w:szCs w:val="18"/>
-        </w:rPr>
-        <w:t>CDBRequest</w:t>
-      </w:r>
-      <w:r>
-        <w:rPr>
-          <w:rFonts w:ascii="新宋体" w:eastAsia="新宋体" w:hAnsi="Times New Roman" w:cs="Times New Roman" w:hint="eastAsia"/>
-          <w:noProof/>
-          <w:color w:val="020002"/>
-          <w:kern w:val="0"/>
-          <w:sz w:val="18"/>
-          <w:szCs w:val="18"/>
-        </w:rPr>
-        <w:t>)</w:t>
+          <w:rFonts w:ascii="新宋体" w:eastAsia="新宋体" w:hAnsi="Times New Roman"/>
+          <w:noProof/>
+          <w:color w:val="020002"/>
+          <w:kern w:val="0"/>
+          <w:sz w:val="18"/>
+          <w:szCs w:val="18"/>
+        </w:rPr>
+        <w:t>CDBRequest)</w:t>
       </w:r>
     </w:p>
     <w:p>
       <w:pPr>
         <w:rPr>
-          <w:rFonts w:ascii="新宋体" w:eastAsia="新宋体" w:hAnsi="Times New Roman" w:cs="Times New Roman" w:hint="eastAsia"/>
+          <w:rFonts w:ascii="新宋体" w:eastAsia="新宋体" w:hAnsi="Times New Roman"/>
           <w:noProof/>
           <w:color w:val="020002"/>
           <w:kern w:val="0"/>
@@ -290,7 +264,7 @@
       </w:pPr>
       <w:r>
         <w:rPr>
-          <w:rFonts w:ascii="新宋体" w:eastAsia="新宋体" w:hAnsi="Times New Roman" w:cs="Times New Roman" w:hint="eastAsia"/>
+          <w:rFonts w:ascii="新宋体" w:eastAsia="新宋体" w:hAnsi="Times New Roman"/>
           <w:noProof/>
           <w:color w:val="020002"/>
           <w:kern w:val="0"/>
@@ -298,11 +272,22 @@
           <w:szCs w:val="18"/>
         </w:rPr>
         <w:tab/>
-        <w:t>c.基于开源修改的异常捕获处理类（</w:t>
-      </w:r>
-      <w:r>
-        <w:rPr>
-          <w:rFonts w:ascii="新宋体" w:eastAsia="新宋体" w:hAnsi="Times New Roman" w:cs="Times New Roman"/>
+        <w:t>c.</w:t>
+      </w:r>
+      <w:r>
+        <w:rPr>
+          <w:rFonts w:ascii="新宋体" w:eastAsia="新宋体" w:hAnsi="Times New Roman" w:hint="eastAsia"/>
+          <w:noProof/>
+          <w:color w:val="020002"/>
+          <w:kern w:val="0"/>
+          <w:sz w:val="18"/>
+          <w:szCs w:val="18"/>
+        </w:rPr>
+        <w:t>基于开源修改的异常捕获处理类（</w:t>
+      </w:r>
+      <w:r>
+        <w:rPr>
+          <w:rFonts w:ascii="新宋体" w:eastAsia="新宋体" w:hAnsi="Times New Roman"/>
           <w:noProof/>
           <w:color w:val="020002"/>
           <w:kern w:val="0"/>
@@ -313,7 +298,7 @@
       </w:r>
       <w:r>
         <w:rPr>
-          <w:rFonts w:ascii="新宋体" w:eastAsia="新宋体" w:hAnsi="Times New Roman" w:cs="Times New Roman" w:hint="eastAsia"/>
+          <w:rFonts w:ascii="新宋体" w:eastAsia="新宋体" w:hAnsi="Times New Roman" w:hint="eastAsia"/>
           <w:noProof/>
           <w:color w:val="020002"/>
           <w:kern w:val="0"/>
@@ -326,7 +311,7 @@
     <w:p>
       <w:pPr>
         <w:rPr>
-          <w:rFonts w:ascii="新宋体" w:eastAsia="新宋体" w:hAnsi="Times New Roman" w:cs="Times New Roman" w:hint="eastAsia"/>
+          <w:rFonts w:ascii="新宋体" w:eastAsia="新宋体" w:hAnsi="Times New Roman"/>
           <w:noProof/>
           <w:color w:val="020002"/>
           <w:kern w:val="0"/>
@@ -336,7 +321,7 @@
       </w:pPr>
       <w:r>
         <w:rPr>
-          <w:rFonts w:ascii="新宋体" w:eastAsia="新宋体" w:hAnsi="Times New Roman" w:cs="Times New Roman" w:hint="eastAsia"/>
+          <w:rFonts w:ascii="新宋体" w:eastAsia="新宋体" w:hAnsi="Times New Roman"/>
           <w:noProof/>
           <w:color w:val="020002"/>
           <w:kern w:val="0"/>
@@ -344,11 +329,44 @@
           <w:szCs w:val="18"/>
         </w:rPr>
         <w:tab/>
-        <w:t>d.文件查询API的封装类（</w:t>
-      </w:r>
-      <w:r>
-        <w:rPr>
-          <w:rFonts w:ascii="新宋体" w:eastAsia="新宋体" w:hAnsi="Times New Roman" w:cs="Times New Roman"/>
+        <w:t>d.</w:t>
+      </w:r>
+      <w:r>
+        <w:rPr>
+          <w:rFonts w:ascii="新宋体" w:eastAsia="新宋体" w:hAnsi="Times New Roman" w:hint="eastAsia"/>
+          <w:noProof/>
+          <w:color w:val="020002"/>
+          <w:kern w:val="0"/>
+          <w:sz w:val="18"/>
+          <w:szCs w:val="18"/>
+        </w:rPr>
+        <w:t>文件查询</w:t>
+      </w:r>
+      <w:r>
+        <w:rPr>
+          <w:rFonts w:ascii="新宋体" w:eastAsia="新宋体" w:hAnsi="Times New Roman"/>
+          <w:noProof/>
+          <w:color w:val="020002"/>
+          <w:kern w:val="0"/>
+          <w:sz w:val="18"/>
+          <w:szCs w:val="18"/>
+        </w:rPr>
+        <w:t>API</w:t>
+      </w:r>
+      <w:r>
+        <w:rPr>
+          <w:rFonts w:ascii="新宋体" w:eastAsia="新宋体" w:hAnsi="Times New Roman" w:hint="eastAsia"/>
+          <w:noProof/>
+          <w:color w:val="020002"/>
+          <w:kern w:val="0"/>
+          <w:sz w:val="18"/>
+          <w:szCs w:val="18"/>
+        </w:rPr>
+        <w:t>的封装类（</w:t>
+      </w:r>
+      <w:r>
+        <w:rPr>
+          <w:rFonts w:ascii="新宋体" w:eastAsia="新宋体" w:hAnsi="Times New Roman"/>
           <w:noProof/>
           <w:color w:val="020002"/>
           <w:kern w:val="0"/>
@@ -359,7 +377,7 @@
       </w:r>
       <w:r>
         <w:rPr>
-          <w:rFonts w:ascii="新宋体" w:eastAsia="新宋体" w:hAnsi="Times New Roman" w:cs="Times New Roman" w:hint="eastAsia"/>
+          <w:rFonts w:ascii="新宋体" w:eastAsia="新宋体" w:hAnsi="Times New Roman" w:hint="eastAsia"/>
           <w:noProof/>
           <w:color w:val="020002"/>
           <w:kern w:val="0"/>
@@ -372,7 +390,7 @@
     <w:p>
       <w:pPr>
         <w:rPr>
-          <w:rFonts w:ascii="新宋体" w:eastAsia="新宋体" w:hAnsi="Times New Roman" w:cs="Times New Roman" w:hint="eastAsia"/>
+          <w:rFonts w:ascii="新宋体" w:eastAsia="新宋体" w:hAnsi="Times New Roman"/>
           <w:noProof/>
           <w:color w:val="020002"/>
           <w:kern w:val="0"/>
@@ -382,7 +400,7 @@
       </w:pPr>
       <w:r>
         <w:rPr>
-          <w:rFonts w:ascii="新宋体" w:eastAsia="新宋体" w:hAnsi="Times New Roman" w:cs="Times New Roman" w:hint="eastAsia"/>
+          <w:rFonts w:ascii="新宋体" w:eastAsia="新宋体" w:hAnsi="Times New Roman"/>
           <w:noProof/>
           <w:color w:val="020002"/>
           <w:kern w:val="0"/>
@@ -390,11 +408,22 @@
           <w:szCs w:val="18"/>
         </w:rPr>
         <w:tab/>
-        <w:t>e.IOCP网络模型的封装类：（</w:t>
-      </w:r>
-      <w:r>
-        <w:rPr>
-          <w:rFonts w:ascii="新宋体" w:eastAsia="新宋体" w:hAnsi="Times New Roman" w:cs="Times New Roman"/>
+        <w:t>e.IOCP</w:t>
+      </w:r>
+      <w:r>
+        <w:rPr>
+          <w:rFonts w:ascii="新宋体" w:eastAsia="新宋体" w:hAnsi="Times New Roman" w:hint="eastAsia"/>
+          <w:noProof/>
+          <w:color w:val="020002"/>
+          <w:kern w:val="0"/>
+          <w:sz w:val="18"/>
+          <w:szCs w:val="18"/>
+        </w:rPr>
+        <w:t>网络模型的封装类：（</w:t>
+      </w:r>
+      <w:r>
+        <w:rPr>
+          <w:rFonts w:ascii="新宋体" w:eastAsia="新宋体" w:hAnsi="Times New Roman"/>
           <w:noProof/>
           <w:color w:val="020002"/>
           <w:kern w:val="0"/>
@@ -405,7 +434,7 @@
       </w:r>
       <w:r>
         <w:rPr>
-          <w:rFonts w:ascii="新宋体" w:eastAsia="新宋体" w:hAnsi="Times New Roman" w:cs="Times New Roman" w:hint="eastAsia"/>
+          <w:rFonts w:ascii="新宋体" w:eastAsia="新宋体" w:hAnsi="Times New Roman" w:hint="eastAsia"/>
           <w:noProof/>
           <w:color w:val="020002"/>
           <w:kern w:val="0"/>
@@ -416,7 +445,7 @@
       </w:r>
       <w:r>
         <w:rPr>
-          <w:rFonts w:ascii="新宋体" w:eastAsia="新宋体" w:hAnsi="Times New Roman" w:cs="Times New Roman"/>
+          <w:rFonts w:ascii="新宋体" w:eastAsia="新宋体" w:hAnsi="Times New Roman"/>
           <w:noProof/>
           <w:color w:val="020002"/>
           <w:kern w:val="0"/>
@@ -427,7 +456,7 @@
       </w:r>
       <w:r>
         <w:rPr>
-          <w:rFonts w:ascii="新宋体" w:eastAsia="新宋体" w:hAnsi="Times New Roman" w:cs="Times New Roman" w:hint="eastAsia"/>
+          <w:rFonts w:ascii="新宋体" w:eastAsia="新宋体" w:hAnsi="Times New Roman" w:hint="eastAsia"/>
           <w:noProof/>
           <w:color w:val="020002"/>
           <w:kern w:val="0"/>
@@ -438,7 +467,7 @@
       </w:r>
       <w:r>
         <w:rPr>
-          <w:rFonts w:ascii="新宋体" w:eastAsia="新宋体" w:hAnsi="Times New Roman" w:cs="Times New Roman"/>
+          <w:rFonts w:ascii="新宋体" w:eastAsia="新宋体" w:hAnsi="Times New Roman"/>
           <w:noProof/>
           <w:color w:val="020002"/>
           <w:kern w:val="0"/>
@@ -449,7 +478,7 @@
       </w:r>
       <w:r>
         <w:rPr>
-          <w:rFonts w:ascii="新宋体" w:eastAsia="新宋体" w:hAnsi="Times New Roman" w:cs="Times New Roman" w:hint="eastAsia"/>
+          <w:rFonts w:ascii="新宋体" w:eastAsia="新宋体" w:hAnsi="Times New Roman" w:hint="eastAsia"/>
           <w:noProof/>
           <w:color w:val="020002"/>
           <w:kern w:val="0"/>
@@ -460,7 +489,7 @@
       </w:r>
       <w:r>
         <w:rPr>
-          <w:rFonts w:ascii="新宋体" w:eastAsia="新宋体" w:hAnsi="Times New Roman" w:cs="Times New Roman"/>
+          <w:rFonts w:ascii="新宋体" w:eastAsia="新宋体" w:hAnsi="Times New Roman"/>
           <w:noProof/>
           <w:color w:val="020002"/>
           <w:kern w:val="0"/>
@@ -471,7 +500,7 @@
       </w:r>
       <w:r>
         <w:rPr>
-          <w:rFonts w:ascii="新宋体" w:eastAsia="新宋体" w:hAnsi="Times New Roman" w:cs="Times New Roman" w:hint="eastAsia"/>
+          <w:rFonts w:ascii="新宋体" w:eastAsia="新宋体" w:hAnsi="Times New Roman" w:hint="eastAsia"/>
           <w:noProof/>
           <w:color w:val="020002"/>
           <w:kern w:val="0"/>
@@ -482,7 +511,7 @@
       </w:r>
       <w:r>
         <w:rPr>
-          <w:rFonts w:ascii="新宋体" w:eastAsia="新宋体" w:hAnsi="Times New Roman" w:cs="Times New Roman"/>
+          <w:rFonts w:ascii="新宋体" w:eastAsia="新宋体" w:hAnsi="Times New Roman"/>
           <w:noProof/>
           <w:color w:val="020002"/>
           <w:kern w:val="0"/>
@@ -493,7 +522,7 @@
       </w:r>
       <w:r>
         <w:rPr>
-          <w:rFonts w:ascii="新宋体" w:eastAsia="新宋体" w:hAnsi="Times New Roman" w:cs="Times New Roman" w:hint="eastAsia"/>
+          <w:rFonts w:ascii="新宋体" w:eastAsia="新宋体" w:hAnsi="Times New Roman" w:hint="eastAsia"/>
           <w:noProof/>
           <w:color w:val="020002"/>
           <w:kern w:val="0"/>
@@ -504,7 +533,7 @@
       </w:r>
       <w:r>
         <w:rPr>
-          <w:rFonts w:ascii="新宋体" w:eastAsia="新宋体" w:hAnsi="Times New Roman" w:cs="Times New Roman"/>
+          <w:rFonts w:ascii="新宋体" w:eastAsia="新宋体" w:hAnsi="Times New Roman"/>
           <w:noProof/>
           <w:color w:val="020002"/>
           <w:kern w:val="0"/>
@@ -515,7 +544,7 @@
       </w:r>
       <w:r>
         <w:rPr>
-          <w:rFonts w:ascii="新宋体" w:eastAsia="新宋体" w:hAnsi="Times New Roman" w:cs="Times New Roman" w:hint="eastAsia"/>
+          <w:rFonts w:ascii="新宋体" w:eastAsia="新宋体" w:hAnsi="Times New Roman" w:hint="eastAsia"/>
           <w:noProof/>
           <w:color w:val="020002"/>
           <w:kern w:val="0"/>
@@ -528,7 +557,7 @@
     <w:p>
       <w:pPr>
         <w:rPr>
-          <w:rFonts w:ascii="新宋体" w:eastAsia="新宋体" w:hAnsi="Times New Roman" w:cs="Times New Roman" w:hint="eastAsia"/>
+          <w:rFonts w:ascii="新宋体" w:eastAsia="新宋体" w:hAnsi="Times New Roman"/>
           <w:noProof/>
           <w:color w:val="020002"/>
           <w:kern w:val="0"/>
@@ -538,7 +567,7 @@
       </w:pPr>
       <w:r>
         <w:rPr>
-          <w:rFonts w:ascii="新宋体" w:eastAsia="新宋体" w:hAnsi="Times New Roman" w:cs="Times New Roman" w:hint="eastAsia"/>
+          <w:rFonts w:ascii="新宋体" w:eastAsia="新宋体" w:hAnsi="Times New Roman"/>
           <w:noProof/>
           <w:color w:val="020002"/>
           <w:kern w:val="0"/>
@@ -546,11 +575,22 @@
           <w:szCs w:val="18"/>
         </w:rPr>
         <w:tab/>
-        <w:t>f.一个日志类，以及相关的写日志的适配器（</w:t>
-      </w:r>
-      <w:r>
-        <w:rPr>
-          <w:rFonts w:ascii="新宋体" w:eastAsia="新宋体" w:hAnsi="Times New Roman" w:cs="Times New Roman"/>
+        <w:t>f.</w:t>
+      </w:r>
+      <w:r>
+        <w:rPr>
+          <w:rFonts w:ascii="新宋体" w:eastAsia="新宋体" w:hAnsi="Times New Roman" w:hint="eastAsia"/>
+          <w:noProof/>
+          <w:color w:val="020002"/>
+          <w:kern w:val="0"/>
+          <w:sz w:val="18"/>
+          <w:szCs w:val="18"/>
+        </w:rPr>
+        <w:t>一个日志类，以及相关的写日志的适配器（</w:t>
+      </w:r>
+      <w:r>
+        <w:rPr>
+          <w:rFonts w:ascii="新宋体" w:eastAsia="新宋体" w:hAnsi="Times New Roman"/>
           <w:noProof/>
           <w:color w:val="020002"/>
           <w:kern w:val="0"/>
@@ -561,7 +601,7 @@
       </w:r>
       <w:r>
         <w:rPr>
-          <w:rFonts w:ascii="新宋体" w:eastAsia="新宋体" w:hAnsi="Times New Roman" w:cs="Times New Roman" w:hint="eastAsia"/>
+          <w:rFonts w:ascii="新宋体" w:eastAsia="新宋体" w:hAnsi="Times New Roman" w:hint="eastAsia"/>
           <w:noProof/>
           <w:color w:val="020002"/>
           <w:kern w:val="0"/>
@@ -572,7 +612,7 @@
       </w:r>
       <w:r>
         <w:rPr>
-          <w:rFonts w:ascii="新宋体" w:eastAsia="新宋体" w:hAnsi="Times New Roman" w:cs="Times New Roman"/>
+          <w:rFonts w:ascii="新宋体" w:eastAsia="新宋体" w:hAnsi="Times New Roman"/>
           <w:noProof/>
           <w:color w:val="020002"/>
           <w:kern w:val="0"/>
@@ -583,7 +623,7 @@
       </w:r>
       <w:r>
         <w:rPr>
-          <w:rFonts w:ascii="新宋体" w:eastAsia="新宋体" w:hAnsi="Times New Roman" w:cs="Times New Roman" w:hint="eastAsia"/>
+          <w:rFonts w:ascii="新宋体" w:eastAsia="新宋体" w:hAnsi="Times New Roman" w:hint="eastAsia"/>
           <w:noProof/>
           <w:color w:val="020002"/>
           <w:kern w:val="0"/>
@@ -594,7 +634,7 @@
       </w:r>
       <w:r>
         <w:rPr>
-          <w:rFonts w:ascii="新宋体" w:eastAsia="新宋体" w:hAnsi="Times New Roman" w:cs="Times New Roman"/>
+          <w:rFonts w:ascii="新宋体" w:eastAsia="新宋体" w:hAnsi="Times New Roman"/>
           <w:noProof/>
           <w:color w:val="020002"/>
           <w:kern w:val="0"/>
@@ -605,7 +645,7 @@
       </w:r>
       <w:r>
         <w:rPr>
-          <w:rFonts w:ascii="新宋体" w:eastAsia="新宋体" w:hAnsi="Times New Roman" w:cs="Times New Roman" w:hint="eastAsia"/>
+          <w:rFonts w:ascii="新宋体" w:eastAsia="新宋体" w:hAnsi="Times New Roman" w:hint="eastAsia"/>
           <w:noProof/>
           <w:color w:val="020002"/>
           <w:kern w:val="0"/>
@@ -616,7 +656,7 @@
       </w:r>
       <w:r>
         <w:rPr>
-          <w:rFonts w:ascii="新宋体" w:eastAsia="新宋体" w:hAnsi="Times New Roman" w:cs="Times New Roman"/>
+          <w:rFonts w:ascii="新宋体" w:eastAsia="新宋体" w:hAnsi="Times New Roman"/>
           <w:noProof/>
           <w:color w:val="020002"/>
           <w:kern w:val="0"/>
@@ -627,7 +667,7 @@
       </w:r>
       <w:r>
         <w:rPr>
-          <w:rFonts w:ascii="新宋体" w:eastAsia="新宋体" w:hAnsi="Times New Roman" w:cs="Times New Roman" w:hint="eastAsia"/>
+          <w:rFonts w:ascii="新宋体" w:eastAsia="新宋体" w:hAnsi="Times New Roman" w:hint="eastAsia"/>
           <w:noProof/>
           <w:color w:val="020002"/>
           <w:kern w:val="0"/>
@@ -638,7 +678,7 @@
       </w:r>
       <w:r>
         <w:rPr>
-          <w:rFonts w:ascii="新宋体" w:eastAsia="新宋体" w:hAnsi="Times New Roman" w:cs="Times New Roman"/>
+          <w:rFonts w:ascii="新宋体" w:eastAsia="新宋体" w:hAnsi="Times New Roman"/>
           <w:noProof/>
           <w:color w:val="020002"/>
           <w:kern w:val="0"/>
@@ -649,7 +689,7 @@
       </w:r>
       <w:r>
         <w:rPr>
-          <w:rFonts w:ascii="新宋体" w:eastAsia="新宋体" w:hAnsi="Times New Roman" w:cs="Times New Roman" w:hint="eastAsia"/>
+          <w:rFonts w:ascii="新宋体" w:eastAsia="新宋体" w:hAnsi="Times New Roman" w:hint="eastAsia"/>
           <w:noProof/>
           <w:color w:val="020002"/>
           <w:kern w:val="0"/>
@@ -662,7 +702,7 @@
     <w:p>
       <w:pPr>
         <w:rPr>
-          <w:rFonts w:ascii="新宋体" w:eastAsia="新宋体" w:hAnsi="Times New Roman" w:cs="Times New Roman" w:hint="eastAsia"/>
+          <w:rFonts w:ascii="新宋体" w:eastAsia="新宋体" w:hAnsi="Times New Roman"/>
           <w:noProof/>
           <w:color w:val="020002"/>
           <w:kern w:val="0"/>
@@ -672,7 +712,7 @@
       </w:pPr>
       <w:r>
         <w:rPr>
-          <w:rFonts w:ascii="新宋体" w:eastAsia="新宋体" w:hAnsi="Times New Roman" w:cs="Times New Roman" w:hint="eastAsia"/>
+          <w:rFonts w:ascii="新宋体" w:eastAsia="新宋体" w:hAnsi="Times New Roman"/>
           <w:noProof/>
           <w:color w:val="020002"/>
           <w:kern w:val="0"/>
@@ -680,22 +720,33 @@
           <w:szCs w:val="18"/>
         </w:rPr>
         <w:tab/>
-        <w:t xml:space="preserve">g.网络缓冲应用类( </w:t>
-      </w:r>
-      <w:r>
-        <w:rPr>
-          <w:rFonts w:ascii="新宋体" w:eastAsia="新宋体" w:hAnsi="Times New Roman" w:cs="Times New Roman"/>
-          <w:noProof/>
-          <w:color w:val="020002"/>
-          <w:kern w:val="0"/>
-          <w:sz w:val="18"/>
-          <w:szCs w:val="18"/>
-        </w:rPr>
-        <w:t>CNetPackage</w:t>
-      </w:r>
-      <w:r>
-        <w:rPr>
-          <w:rFonts w:ascii="新宋体" w:eastAsia="新宋体" w:hAnsi="Times New Roman" w:cs="Times New Roman" w:hint="eastAsia"/>
+        <w:t>g.</w:t>
+      </w:r>
+      <w:r>
+        <w:rPr>
+          <w:rFonts w:ascii="新宋体" w:eastAsia="新宋体" w:hAnsi="Times New Roman" w:hint="eastAsia"/>
+          <w:noProof/>
+          <w:color w:val="020002"/>
+          <w:kern w:val="0"/>
+          <w:sz w:val="18"/>
+          <w:szCs w:val="18"/>
+        </w:rPr>
+        <w:t>网络缓冲应用类</w:t>
+      </w:r>
+      <w:r>
+        <w:rPr>
+          <w:rFonts w:ascii="新宋体" w:eastAsia="新宋体" w:hAnsi="Times New Roman"/>
+          <w:noProof/>
+          <w:color w:val="020002"/>
+          <w:kern w:val="0"/>
+          <w:sz w:val="18"/>
+          <w:szCs w:val="18"/>
+        </w:rPr>
+        <w:t>( CNetPackage</w:t>
+      </w:r>
+      <w:r>
+        <w:rPr>
+          <w:rFonts w:ascii="新宋体" w:eastAsia="新宋体" w:hAnsi="Times New Roman" w:hint="eastAsia"/>
           <w:noProof/>
           <w:color w:val="020002"/>
           <w:kern w:val="0"/>
@@ -706,7 +757,7 @@
       </w:r>
       <w:r>
         <w:rPr>
-          <w:rFonts w:ascii="新宋体" w:eastAsia="新宋体" w:hAnsi="Times New Roman" w:cs="Times New Roman"/>
+          <w:rFonts w:ascii="新宋体" w:eastAsia="新宋体" w:hAnsi="Times New Roman"/>
           <w:noProof/>
           <w:color w:val="020002"/>
           <w:kern w:val="0"/>
@@ -717,7 +768,7 @@
       </w:r>
       <w:r>
         <w:rPr>
-          <w:rFonts w:ascii="新宋体" w:eastAsia="新宋体" w:hAnsi="Times New Roman" w:cs="Times New Roman" w:hint="eastAsia"/>
+          <w:rFonts w:ascii="新宋体" w:eastAsia="新宋体" w:hAnsi="Times New Roman" w:hint="eastAsia"/>
           <w:noProof/>
           <w:color w:val="020002"/>
           <w:kern w:val="0"/>
@@ -728,7 +779,7 @@
       </w:r>
       <w:r>
         <w:rPr>
-          <w:rFonts w:ascii="新宋体" w:eastAsia="新宋体" w:hAnsi="Times New Roman" w:cs="Times New Roman"/>
+          <w:rFonts w:ascii="新宋体" w:eastAsia="新宋体" w:hAnsi="Times New Roman"/>
           <w:noProof/>
           <w:color w:val="020002"/>
           <w:kern w:val="0"/>
@@ -739,7 +790,7 @@
       </w:r>
       <w:r>
         <w:rPr>
-          <w:rFonts w:ascii="新宋体" w:eastAsia="新宋体" w:hAnsi="Times New Roman" w:cs="Times New Roman" w:hint="eastAsia"/>
+          <w:rFonts w:ascii="新宋体" w:eastAsia="新宋体" w:hAnsi="Times New Roman" w:hint="eastAsia"/>
           <w:noProof/>
           <w:color w:val="020002"/>
           <w:kern w:val="0"/>
@@ -752,7 +803,7 @@
     <w:p>
       <w:pPr>
         <w:rPr>
-          <w:rFonts w:ascii="新宋体" w:eastAsia="新宋体" w:hAnsi="Times New Roman" w:cs="Times New Roman" w:hint="eastAsia"/>
+          <w:rFonts w:ascii="新宋体" w:eastAsia="新宋体" w:hAnsi="Times New Roman"/>
           <w:noProof/>
           <w:color w:val="020002"/>
           <w:kern w:val="0"/>
@@ -762,7 +813,7 @@
       </w:pPr>
       <w:r>
         <w:rPr>
-          <w:rFonts w:ascii="新宋体" w:eastAsia="新宋体" w:hAnsi="Times New Roman" w:cs="Times New Roman" w:hint="eastAsia"/>
+          <w:rFonts w:ascii="新宋体" w:eastAsia="新宋体" w:hAnsi="Times New Roman"/>
           <w:noProof/>
           <w:color w:val="020002"/>
           <w:kern w:val="0"/>
@@ -770,11 +821,22 @@
           <w:szCs w:val="18"/>
         </w:rPr>
         <w:tab/>
-        <w:t>h.线程池的封装类（</w:t>
-      </w:r>
-      <w:r>
-        <w:rPr>
-          <w:rFonts w:ascii="新宋体" w:eastAsia="新宋体" w:hAnsi="Times New Roman" w:cs="Times New Roman"/>
+        <w:t>h.</w:t>
+      </w:r>
+      <w:r>
+        <w:rPr>
+          <w:rFonts w:ascii="新宋体" w:eastAsia="新宋体" w:hAnsi="Times New Roman" w:hint="eastAsia"/>
+          <w:noProof/>
+          <w:color w:val="020002"/>
+          <w:kern w:val="0"/>
+          <w:sz w:val="18"/>
+          <w:szCs w:val="18"/>
+        </w:rPr>
+        <w:t>线程池的封装类（</w:t>
+      </w:r>
+      <w:r>
+        <w:rPr>
+          <w:rFonts w:ascii="新宋体" w:eastAsia="新宋体" w:hAnsi="Times New Roman"/>
           <w:noProof/>
           <w:color w:val="020002"/>
           <w:kern w:val="0"/>
@@ -785,7 +847,7 @@
       </w:r>
       <w:r>
         <w:rPr>
-          <w:rFonts w:ascii="新宋体" w:eastAsia="新宋体" w:hAnsi="Times New Roman" w:cs="Times New Roman" w:hint="eastAsia"/>
+          <w:rFonts w:ascii="新宋体" w:eastAsia="新宋体" w:hAnsi="Times New Roman" w:hint="eastAsia"/>
           <w:noProof/>
           <w:color w:val="020002"/>
           <w:kern w:val="0"/>
@@ -796,7 +858,7 @@
       </w:r>
       <w:r>
         <w:rPr>
-          <w:rFonts w:ascii="新宋体" w:eastAsia="新宋体" w:hAnsi="Times New Roman" w:cs="Times New Roman"/>
+          <w:rFonts w:ascii="新宋体" w:eastAsia="新宋体" w:hAnsi="Times New Roman"/>
           <w:noProof/>
           <w:color w:val="020002"/>
           <w:kern w:val="0"/>
@@ -807,7 +869,7 @@
       </w:r>
       <w:r>
         <w:rPr>
-          <w:rFonts w:ascii="新宋体" w:eastAsia="新宋体" w:hAnsi="Times New Roman" w:cs="Times New Roman" w:hint="eastAsia"/>
+          <w:rFonts w:ascii="新宋体" w:eastAsia="新宋体" w:hAnsi="Times New Roman" w:hint="eastAsia"/>
           <w:noProof/>
           <w:color w:val="020002"/>
           <w:kern w:val="0"/>
@@ -820,7 +882,7 @@
     <w:p>
       <w:pPr>
         <w:rPr>
-          <w:rFonts w:ascii="新宋体" w:eastAsia="新宋体" w:hAnsi="Times New Roman" w:cs="Times New Roman" w:hint="eastAsia"/>
+          <w:rFonts w:ascii="新宋体" w:eastAsia="新宋体" w:hAnsi="Times New Roman"/>
           <w:noProof/>
           <w:color w:val="020002"/>
           <w:kern w:val="0"/>
@@ -830,7 +892,7 @@
       </w:pPr>
       <w:r>
         <w:rPr>
-          <w:rFonts w:ascii="新宋体" w:eastAsia="新宋体" w:hAnsi="Times New Roman" w:cs="Times New Roman" w:hint="eastAsia"/>
+          <w:rFonts w:ascii="新宋体" w:eastAsia="新宋体" w:hAnsi="Times New Roman"/>
           <w:noProof/>
           <w:color w:val="020002"/>
           <w:kern w:val="0"/>
@@ -838,11 +900,22 @@
           <w:szCs w:val="18"/>
         </w:rPr>
         <w:tab/>
-        <w:t>i.线程本地存储类（</w:t>
-      </w:r>
-      <w:r>
-        <w:rPr>
-          <w:rFonts w:ascii="新宋体" w:eastAsia="新宋体" w:hAnsi="Times New Roman" w:cs="Times New Roman"/>
+        <w:t>i.</w:t>
+      </w:r>
+      <w:r>
+        <w:rPr>
+          <w:rFonts w:ascii="新宋体" w:eastAsia="新宋体" w:hAnsi="Times New Roman" w:hint="eastAsia"/>
+          <w:noProof/>
+          <w:color w:val="020002"/>
+          <w:kern w:val="0"/>
+          <w:sz w:val="18"/>
+          <w:szCs w:val="18"/>
+        </w:rPr>
+        <w:t>线程本地存储类（</w:t>
+      </w:r>
+      <w:r>
+        <w:rPr>
+          <w:rFonts w:ascii="新宋体" w:eastAsia="新宋体" w:hAnsi="Times New Roman"/>
           <w:noProof/>
           <w:color w:val="020002"/>
           <w:kern w:val="0"/>
@@ -853,7 +926,7 @@
       </w:r>
       <w:r>
         <w:rPr>
-          <w:rFonts w:ascii="新宋体" w:eastAsia="新宋体" w:hAnsi="Times New Roman" w:cs="Times New Roman" w:hint="eastAsia"/>
+          <w:rFonts w:ascii="新宋体" w:eastAsia="新宋体" w:hAnsi="Times New Roman" w:hint="eastAsia"/>
           <w:noProof/>
           <w:color w:val="020002"/>
           <w:kern w:val="0"/>
@@ -866,7 +939,7 @@
     <w:p>
       <w:r>
         <w:rPr>
-          <w:rFonts w:ascii="新宋体" w:eastAsia="新宋体" w:hAnsi="Times New Roman" w:cs="Times New Roman" w:hint="eastAsia"/>
+          <w:rFonts w:ascii="新宋体" w:eastAsia="新宋体" w:hAnsi="Times New Roman"/>
           <w:noProof/>
           <w:color w:val="020002"/>
           <w:kern w:val="0"/>
@@ -874,11 +947,22 @@
           <w:szCs w:val="18"/>
         </w:rPr>
         <w:tab/>
-        <w:t>j.定时事件驱动类（</w:t>
-      </w:r>
-      <w:r>
-        <w:rPr>
-          <w:rFonts w:ascii="新宋体" w:eastAsia="新宋体" w:hAnsi="Times New Roman" w:cs="Times New Roman"/>
+        <w:t>j.</w:t>
+      </w:r>
+      <w:r>
+        <w:rPr>
+          <w:rFonts w:ascii="新宋体" w:eastAsia="新宋体" w:hAnsi="Times New Roman" w:hint="eastAsia"/>
+          <w:noProof/>
+          <w:color w:val="020002"/>
+          <w:kern w:val="0"/>
+          <w:sz w:val="18"/>
+          <w:szCs w:val="18"/>
+        </w:rPr>
+        <w:t>定时事件驱动类（</w:t>
+      </w:r>
+      <w:r>
+        <w:rPr>
+          <w:rFonts w:ascii="新宋体" w:eastAsia="新宋体" w:hAnsi="Times New Roman"/>
           <w:noProof/>
           <w:color w:val="020002"/>
           <w:kern w:val="0"/>
@@ -889,7 +973,7 @@
       </w:r>
       <w:r>
         <w:rPr>
-          <w:rFonts w:ascii="新宋体" w:eastAsia="新宋体" w:hAnsi="Times New Roman" w:cs="Times New Roman" w:hint="eastAsia"/>
+          <w:rFonts w:ascii="新宋体" w:eastAsia="新宋体" w:hAnsi="Times New Roman" w:hint="eastAsia"/>
           <w:noProof/>
           <w:color w:val="020002"/>
           <w:kern w:val="0"/>
@@ -901,9 +985,6 @@
     </w:p>
     <w:p>
       <w:r>
-        <w:rPr>
-          <w:rFonts w:hint="eastAsia"/>
-        </w:rPr>
         <w:t>2</w:t>
       </w:r>
       <w:r>
@@ -913,9 +994,6 @@
         <w:t>、一个</w:t>
       </w:r>
       <w:r>
-        <w:rPr>
-          <w:rFonts w:hint="eastAsia"/>
-        </w:rPr>
         <w:t>GUI</w:t>
       </w:r>
       <w:r>
@@ -925,9 +1003,6 @@
         <w:t>系统框架</w:t>
       </w:r>
       <w:r>
-        <w:rPr>
-          <w:rFonts w:hint="eastAsia"/>
-        </w:rPr>
         <w:t>GUILib</w:t>
       </w:r>
       <w:r>
@@ -937,9 +1012,6 @@
         <w:t>，使用</w:t>
       </w:r>
       <w:r>
-        <w:rPr>
-          <w:rFonts w:hint="eastAsia"/>
-        </w:rPr>
         <w:t>lua</w:t>
       </w:r>
       <w:r>
@@ -949,9 +1021,6 @@
         <w:t>作为</w:t>
       </w:r>
       <w:r>
-        <w:rPr>
-          <w:rFonts w:hint="eastAsia"/>
-        </w:rPr>
         <w:t>GUI</w:t>
       </w:r>
       <w:r>
@@ -963,9 +1032,6 @@
     </w:p>
     <w:p>
       <w:r>
-        <w:rPr>
-          <w:rFonts w:hint="eastAsia"/>
-        </w:rPr>
         <w:t>3</w:t>
       </w:r>
       <w:r>
@@ -975,17 +1041,11 @@
         <w:t>、一个游戏核心层</w:t>
       </w:r>
       <w:r>
-        <w:rPr>
-          <w:rFonts w:hint="eastAsia"/>
-        </w:rPr>
         <w:t>GameCore</w:t>
       </w:r>
     </w:p>
     <w:p>
       <w:r>
-        <w:rPr>
-          <w:rFonts w:hint="eastAsia"/>
-        </w:rPr>
         <w:tab/>
       </w:r>
       <w:r>
@@ -997,9 +1057,6 @@
     </w:p>
     <w:p>
       <w:r>
-        <w:rPr>
-          <w:rFonts w:hint="eastAsia"/>
-        </w:rPr>
         <w:tab/>
         <w:t>a.</w:t>
       </w:r>
@@ -1012,9 +1069,6 @@
     </w:p>
     <w:p>
       <w:r>
-        <w:rPr>
-          <w:rFonts w:hint="eastAsia"/>
-        </w:rPr>
         <w:tab/>
         <w:t>b.</w:t>
       </w:r>
@@ -1022,18 +1076,9 @@
         <w:rPr>
           <w:rFonts w:hint="eastAsia"/>
         </w:rPr>
-        <w:t>实现了一个属性变更系统，该系统允许通过填表的方式对属性进行配置。</w:t>
-      </w:r>
-      <w:r>
-        <w:rPr>
-          <w:rFonts w:hint="eastAsia"/>
-        </w:rPr>
-        <w:t>今后将考虑将</w:t>
-      </w:r>
-      <w:r>
-        <w:rPr>
-          <w:rFonts w:hint="eastAsia"/>
-        </w:rPr>
+        <w:t>实现了一个属性变更系统，该系统允许通过填表的方式对属性进行配置。今后将考虑将</w:t>
+      </w:r>
+      <w:r>
         <w:t>lua</w:t>
       </w:r>
       <w:r>
@@ -1044,15 +1089,7 @@
       </w:r>
     </w:p>
     <w:p>
-      <w:pPr>
-        <w:rPr>
-          <w:rFonts w:hint="eastAsia"/>
-        </w:rPr>
-      </w:pPr>
-      <w:r>
-        <w:rPr>
-          <w:rFonts w:hint="eastAsia"/>
-        </w:rPr>
+      <w:r>
         <w:t>4</w:t>
       </w:r>
       <w:r>
@@ -1062,9 +1099,6 @@
         <w:t>、实现了一个</w:t>
       </w:r>
       <w:r>
-        <w:rPr>
-          <w:rFonts w:hint="eastAsia"/>
-        </w:rPr>
         <w:t>2d</w:t>
       </w:r>
       <w:r>
@@ -1075,15 +1109,7 @@
       </w:r>
     </w:p>
     <w:p>
-      <w:pPr>
-        <w:rPr>
-          <w:rFonts w:hint="eastAsia"/>
-        </w:rPr>
-      </w:pPr>
-      <w:r>
-        <w:rPr>
-          <w:rFonts w:hint="eastAsia"/>
-        </w:rPr>
+      <w:r>
         <w:t>5</w:t>
       </w:r>
       <w:r>
@@ -1093,9 +1119,6 @@
         <w:t>、一个</w:t>
       </w:r>
       <w:r>
-        <w:rPr>
-          <w:rFonts w:hint="eastAsia"/>
-        </w:rPr>
         <w:t>Lua</w:t>
       </w:r>
       <w:r>
@@ -1105,9 +1128,6 @@
         <w:t>植入式的调试器（</w:t>
       </w:r>
       <w:r>
-        <w:rPr>
-          <w:rFonts w:hint="eastAsia"/>
-        </w:rPr>
         <w:t>LuaDebuger)</w:t>
       </w:r>
       <w:r>
@@ -1117,14 +1137,57 @@
         <w:t>。以及配套的远程控制台。</w:t>
       </w:r>
       <w:r>
-        <w:rPr>
-          <w:rFonts w:hint="eastAsia"/>
-        </w:rPr>
         <w:t>(LuaDebugConsole)</w:t>
       </w:r>
     </w:p>
     <w:p/>
+    <w:p>
+      <w:r>
+        <w:pict>
+          <v:shapetype id="_x0000_t75" coordsize="21600,21600" o:spt="75" o:preferrelative="t" path="m@4@5l@4@11@9@11@9@5xe" filled="f" stroked="f">
+            <v:stroke joinstyle="miter"/>
+            <v:formulas>
+              <v:f eqn="if lineDrawn pixelLineWidth 0"/>
+              <v:f eqn="sum @0 1 0"/>
+              <v:f eqn="sum 0 0 @1"/>
+              <v:f eqn="prod @2 1 2"/>
+              <v:f eqn="prod @3 21600 pixelWidth"/>
+              <v:f eqn="prod @3 21600 pixelHeight"/>
+              <v:f eqn="sum @0 0 1"/>
+              <v:f eqn="prod @6 1 2"/>
+              <v:f eqn="prod @7 21600 pixelWidth"/>
+              <v:f eqn="sum @8 21600 0"/>
+              <v:f eqn="prod @7 21600 pixelHeight"/>
+              <v:f eqn="sum @10 21600 0"/>
+            </v:formulas>
+            <v:path o:extrusionok="f" gradientshapeok="t" o:connecttype="rect"/>
+            <o:lock v:ext="edit" aspectratio="t"/>
+          </v:shapetype>
+          <v:shape id="_x0000_i1025" type="#_x0000_t75" style="width:410.25pt;height:364.5pt">
+            <v:imagedata r:id="rId6" o:title=""/>
+          </v:shape>
+        </w:pict>
+      </w:r>
+    </w:p>
     <w:p/>
+    <w:p>
+      <w:r>
+        <w:pict>
+          <v:shape id="_x0000_i1026" type="#_x0000_t75" style="width:411.75pt;height:393pt">
+            <v:imagedata r:id="rId7" o:title=""/>
+          </v:shape>
+        </w:pict>
+      </w:r>
+    </w:p>
+    <w:p>
+      <w:r>
+        <w:pict>
+          <v:shape id="_x0000_i1027" type="#_x0000_t75" style="width:410.25pt;height:174pt">
+            <v:imagedata r:id="rId8" o:title=""/>
+          </v:shape>
+        </w:pict>
+      </w:r>
+    </w:p>
     <w:sectPr>
       <w:pgSz w:w="11906" w:h="16838"/>
       <w:pgMar w:top="1440" w:right="1800" w:bottom="1440" w:left="1800" w:header="851" w:footer="992" w:gutter="0"/>
@@ -1178,7 +1241,7 @@
   <w:docDefaults>
     <w:rPrDefault>
       <w:rPr>
-        <w:rFonts w:asciiTheme="minorHAnsi" w:eastAsiaTheme="minorEastAsia" w:hAnsiTheme="minorHAnsi" w:cstheme="minorBidi"/>
+        <w:rFonts w:ascii="Calibri" w:eastAsia="宋体" w:hAnsi="Calibri" w:cs="Times New Roman"/>
         <w:kern w:val="2"/>
         <w:sz w:val="21"/>
         <w:szCs w:val="22"/>
@@ -1188,32 +1251,32 @@
     <w:pPrDefault/>
   </w:docDefaults>
   <w:latentStyles w:defLockedState="0" w:defUIPriority="99" w:defSemiHidden="1" w:defUnhideWhenUsed="1" w:defQFormat="0" w:count="267">
-    <w:lsdException w:name="Normal" w:semiHidden="0" w:uiPriority="0" w:unhideWhenUsed="0" w:qFormat="1"/>
-    <w:lsdException w:name="heading 1" w:semiHidden="0" w:uiPriority="9" w:unhideWhenUsed="0" w:qFormat="1"/>
-    <w:lsdException w:name="heading 2" w:uiPriority="9" w:qFormat="1"/>
-    <w:lsdException w:name="heading 3" w:uiPriority="9" w:qFormat="1"/>
-    <w:lsdException w:name="heading 4" w:uiPriority="9" w:qFormat="1"/>
-    <w:lsdException w:name="heading 5" w:uiPriority="9" w:qFormat="1"/>
-    <w:lsdException w:name="heading 6" w:uiPriority="9" w:qFormat="1"/>
-    <w:lsdException w:name="heading 7" w:uiPriority="9" w:qFormat="1"/>
-    <w:lsdException w:name="heading 8" w:uiPriority="9" w:qFormat="1"/>
-    <w:lsdException w:name="heading 9" w:uiPriority="9" w:qFormat="1"/>
-    <w:lsdException w:name="toc 1" w:uiPriority="39"/>
-    <w:lsdException w:name="toc 2" w:uiPriority="39"/>
-    <w:lsdException w:name="toc 3" w:uiPriority="39"/>
-    <w:lsdException w:name="toc 4" w:uiPriority="39"/>
-    <w:lsdException w:name="toc 5" w:uiPriority="39"/>
-    <w:lsdException w:name="toc 6" w:uiPriority="39"/>
-    <w:lsdException w:name="toc 7" w:uiPriority="39"/>
-    <w:lsdException w:name="toc 8" w:uiPriority="39"/>
-    <w:lsdException w:name="toc 9" w:uiPriority="39"/>
-    <w:lsdException w:name="caption" w:uiPriority="35" w:qFormat="1"/>
-    <w:lsdException w:name="Title" w:semiHidden="0" w:uiPriority="10" w:unhideWhenUsed="0" w:qFormat="1"/>
-    <w:lsdException w:name="Default Paragraph Font" w:uiPriority="1"/>
-    <w:lsdException w:name="Subtitle" w:semiHidden="0" w:uiPriority="11" w:unhideWhenUsed="0" w:qFormat="1"/>
-    <w:lsdException w:name="Strong" w:semiHidden="0" w:uiPriority="22" w:unhideWhenUsed="0" w:qFormat="1"/>
-    <w:lsdException w:name="Emphasis" w:semiHidden="0" w:uiPriority="20" w:unhideWhenUsed="0" w:qFormat="1"/>
-    <w:lsdException w:name="Table Grid" w:semiHidden="0" w:uiPriority="59" w:unhideWhenUsed="0"/>
+    <w:lsdException w:name="Normal" w:locked="1" w:semiHidden="0" w:uiPriority="0" w:unhideWhenUsed="0" w:qFormat="1"/>
+    <w:lsdException w:name="heading 1" w:locked="1" w:semiHidden="0" w:uiPriority="0" w:unhideWhenUsed="0" w:qFormat="1"/>
+    <w:lsdException w:name="heading 2" w:locked="1" w:uiPriority="0" w:qFormat="1"/>
+    <w:lsdException w:name="heading 3" w:locked="1" w:uiPriority="0" w:qFormat="1"/>
+    <w:lsdException w:name="heading 4" w:locked="1" w:uiPriority="0" w:qFormat="1"/>
+    <w:lsdException w:name="heading 5" w:locked="1" w:uiPriority="0" w:qFormat="1"/>
+    <w:lsdException w:name="heading 6" w:locked="1" w:uiPriority="0" w:qFormat="1"/>
+    <w:lsdException w:name="heading 7" w:locked="1" w:uiPriority="0" w:qFormat="1"/>
+    <w:lsdException w:name="heading 8" w:locked="1" w:uiPriority="0" w:qFormat="1"/>
+    <w:lsdException w:name="heading 9" w:locked="1" w:uiPriority="0" w:qFormat="1"/>
+    <w:lsdException w:name="toc 1" w:locked="1" w:semiHidden="0" w:uiPriority="0" w:unhideWhenUsed="0"/>
+    <w:lsdException w:name="toc 2" w:locked="1" w:semiHidden="0" w:uiPriority="0" w:unhideWhenUsed="0"/>
+    <w:lsdException w:name="toc 3" w:locked="1" w:semiHidden="0" w:uiPriority="0" w:unhideWhenUsed="0"/>
+    <w:lsdException w:name="toc 4" w:locked="1" w:semiHidden="0" w:uiPriority="0" w:unhideWhenUsed="0"/>
+    <w:lsdException w:name="toc 5" w:locked="1" w:semiHidden="0" w:uiPriority="0" w:unhideWhenUsed="0"/>
+    <w:lsdException w:name="toc 6" w:locked="1" w:semiHidden="0" w:uiPriority="0" w:unhideWhenUsed="0"/>
+    <w:lsdException w:name="toc 7" w:locked="1" w:semiHidden="0" w:uiPriority="0" w:unhideWhenUsed="0"/>
+    <w:lsdException w:name="toc 8" w:locked="1" w:semiHidden="0" w:uiPriority="0" w:unhideWhenUsed="0"/>
+    <w:lsdException w:name="toc 9" w:locked="1" w:semiHidden="0" w:uiPriority="0" w:unhideWhenUsed="0"/>
+    <w:lsdException w:name="caption" w:locked="1" w:uiPriority="0" w:qFormat="1"/>
+    <w:lsdException w:name="Title" w:locked="1" w:semiHidden="0" w:uiPriority="0" w:unhideWhenUsed="0" w:qFormat="1"/>
+    <w:lsdException w:name="Default Paragraph Font" w:locked="1" w:semiHidden="0" w:uiPriority="0" w:unhideWhenUsed="0"/>
+    <w:lsdException w:name="Subtitle" w:locked="1" w:semiHidden="0" w:uiPriority="0" w:unhideWhenUsed="0" w:qFormat="1"/>
+    <w:lsdException w:name="Strong" w:locked="1" w:semiHidden="0" w:uiPriority="0" w:unhideWhenUsed="0" w:qFormat="1"/>
+    <w:lsdException w:name="Emphasis" w:locked="1" w:semiHidden="0" w:uiPriority="0" w:unhideWhenUsed="0" w:qFormat="1"/>
+    <w:lsdException w:name="Table Grid" w:locked="1" w:semiHidden="0" w:uiPriority="0" w:unhideWhenUsed="0"/>
     <w:lsdException w:name="Placeholder Text" w:unhideWhenUsed="0"/>
     <w:lsdException w:name="No Spacing" w:semiHidden="0" w:uiPriority="1" w:unhideWhenUsed="0" w:qFormat="1"/>
     <w:lsdException w:name="Light Shading" w:semiHidden="0" w:uiPriority="60" w:unhideWhenUsed="0"/>
@@ -1326,7 +1389,7 @@
     <w:lsdException w:name="Bibliography" w:uiPriority="37"/>
     <w:lsdException w:name="TOC Heading" w:uiPriority="39" w:qFormat="1"/>
   </w:latentStyles>
-  <w:style w:type="paragraph" w:default="1" w:styleId="a">
+  <w:style w:type="paragraph" w:default="1" w:styleId="Normal">
     <w:name w:val="Normal"/>
     <w:qFormat/>
     <w:rsid w:val="00BC3DC0"/>
@@ -1335,13 +1398,12 @@
       <w:jc w:val="both"/>
     </w:pPr>
   </w:style>
-  <w:style w:type="character" w:default="1" w:styleId="a0">
+  <w:style w:type="character" w:default="1" w:styleId="DefaultParagraphFont">
     <w:name w:val="Default Paragraph Font"/>
-    <w:uiPriority w:val="1"/>
+    <w:uiPriority w:val="99"/>
     <w:semiHidden/>
-    <w:unhideWhenUsed/>
   </w:style>
-  <w:style w:type="table" w:default="1" w:styleId="a1">
+  <w:style w:type="table" w:default="1" w:styleId="TableNormal">
     <w:name w:val="Normal Table"/>
     <w:uiPriority w:val="99"/>
     <w:semiHidden/>
@@ -1357,19 +1419,18 @@
       </w:tblCellMar>
     </w:tblPr>
   </w:style>
-  <w:style w:type="numbering" w:default="1" w:styleId="a2">
+  <w:style w:type="numbering" w:default="1" w:styleId="NoList">
     <w:name w:val="No List"/>
     <w:uiPriority w:val="99"/>
     <w:semiHidden/>
     <w:unhideWhenUsed/>
   </w:style>
-  <w:style w:type="paragraph" w:styleId="a3">
+  <w:style w:type="paragraph" w:styleId="Header">
     <w:name w:val="header"/>
-    <w:basedOn w:val="a"/>
-    <w:link w:val="Char"/>
+    <w:basedOn w:val="Normal"/>
+    <w:link w:val="HeaderChar"/>
     <w:uiPriority w:val="99"/>
     <w:semiHidden/>
-    <w:unhideWhenUsed/>
     <w:rsid w:val="00F94C2B"/>
     <w:pPr>
       <w:pBdr>
@@ -1387,25 +1448,26 @@
       <w:szCs w:val="18"/>
     </w:rPr>
   </w:style>
-  <w:style w:type="character" w:customStyle="1" w:styleId="Char">
-    <w:name w:val="页眉 Char"/>
-    <w:basedOn w:val="a0"/>
-    <w:link w:val="a3"/>
+  <w:style w:type="character" w:customStyle="1" w:styleId="HeaderChar">
+    <w:name w:val="Header Char"/>
+    <w:basedOn w:val="DefaultParagraphFont"/>
+    <w:link w:val="Header"/>
     <w:uiPriority w:val="99"/>
     <w:semiHidden/>
+    <w:locked/>
     <w:rsid w:val="00F94C2B"/>
     <w:rPr>
+      <w:rFonts w:cs="Times New Roman"/>
       <w:sz w:val="18"/>
       <w:szCs w:val="18"/>
     </w:rPr>
   </w:style>
-  <w:style w:type="paragraph" w:styleId="a4">
+  <w:style w:type="paragraph" w:styleId="Footer">
     <w:name w:val="footer"/>
-    <w:basedOn w:val="a"/>
-    <w:link w:val="Char0"/>
+    <w:basedOn w:val="Normal"/>
+    <w:link w:val="FooterChar"/>
     <w:uiPriority w:val="99"/>
     <w:semiHidden/>
-    <w:unhideWhenUsed/>
     <w:rsid w:val="00F94C2B"/>
     <w:pPr>
       <w:tabs>
@@ -1420,14 +1482,16 @@
       <w:szCs w:val="18"/>
     </w:rPr>
   </w:style>
-  <w:style w:type="character" w:customStyle="1" w:styleId="Char0">
-    <w:name w:val="页脚 Char"/>
-    <w:basedOn w:val="a0"/>
-    <w:link w:val="a4"/>
+  <w:style w:type="character" w:customStyle="1" w:styleId="FooterChar">
+    <w:name w:val="Footer Char"/>
+    <w:basedOn w:val="DefaultParagraphFont"/>
+    <w:link w:val="Footer"/>
     <w:uiPriority w:val="99"/>
     <w:semiHidden/>
+    <w:locked/>
     <w:rsid w:val="00F94C2B"/>
     <w:rPr>
+      <w:rFonts w:cs="Times New Roman"/>
       <w:sz w:val="18"/>
       <w:szCs w:val="18"/>
     </w:rPr>
@@ -1436,7 +1500,7 @@
 </file>
 
 <file path=word/theme/theme1.xml><?xml version="1.0" encoding="utf-8"?>
-<a:theme xmlns:a="http://schemas.openxmlformats.org/drawingml/2006/main" name="Office 主题">
+<a:theme xmlns:a="http://schemas.openxmlformats.org/drawingml/2006/main" name="Office Theme">
   <a:themeElements>
     <a:clrScheme name="Office">
       <a:dk1>
